--- a/Class Notes.docx
+++ b/Class Notes.docx
@@ -4,6 +4,7 @@
   <w:body>
     <w:p>
       <w:pPr>
+        <w:jc w:val="both"/>
         <w:rPr>
           <w:b/>
           <w:bCs/>
@@ -40,6 +41,7 @@
           <w:ilvl w:val="0"/>
           <w:numId w:val="1"/>
         </w:numPr>
+        <w:jc w:val="both"/>
       </w:pPr>
       <w:r>
         <w:t>Algo and math not just enough, application is imp</w:t>
@@ -52,6 +54,7 @@
           <w:ilvl w:val="0"/>
           <w:numId w:val="1"/>
         </w:numPr>
+        <w:jc w:val="both"/>
       </w:pPr>
       <w:r>
         <w:t>ML grew out of AI</w:t>
@@ -64,6 +67,7 @@
           <w:ilvl w:val="0"/>
           <w:numId w:val="1"/>
         </w:numPr>
+        <w:jc w:val="both"/>
       </w:pPr>
       <w:r>
         <w:t xml:space="preserve">Examples: </w:t>
@@ -76,6 +80,7 @@
           <w:ilvl w:val="1"/>
           <w:numId w:val="1"/>
         </w:numPr>
+        <w:jc w:val="both"/>
       </w:pPr>
       <w:r>
         <w:t>Click stream data used know more about users</w:t>
@@ -88,6 +93,7 @@
           <w:ilvl w:val="1"/>
           <w:numId w:val="1"/>
         </w:numPr>
+        <w:jc w:val="both"/>
       </w:pPr>
       <w:r>
         <w:t>Medical record to medical knowledge</w:t>
@@ -100,6 +106,7 @@
           <w:ilvl w:val="1"/>
           <w:numId w:val="1"/>
         </w:numPr>
+        <w:jc w:val="both"/>
       </w:pPr>
       <w:r>
         <w:t>Genomics</w:t>
@@ -112,6 +119,7 @@
           <w:ilvl w:val="1"/>
           <w:numId w:val="1"/>
         </w:numPr>
+        <w:jc w:val="both"/>
       </w:pPr>
       <w:r>
         <w:t>Autonomous helicopter (can’t be programmed)</w:t>
@@ -124,6 +132,7 @@
           <w:ilvl w:val="1"/>
           <w:numId w:val="1"/>
         </w:numPr>
+        <w:jc w:val="both"/>
       </w:pPr>
       <w:r>
         <w:t>NLP</w:t>
@@ -136,6 +145,7 @@
           <w:ilvl w:val="1"/>
           <w:numId w:val="1"/>
         </w:numPr>
+        <w:jc w:val="both"/>
       </w:pPr>
       <w:r>
         <w:t>Handwriting recognition</w:t>
@@ -148,6 +158,7 @@
           <w:ilvl w:val="1"/>
           <w:numId w:val="1"/>
         </w:numPr>
+        <w:jc w:val="both"/>
       </w:pPr>
       <w:r>
         <w:t>CV</w:t>
@@ -160,6 +171,7 @@
           <w:ilvl w:val="1"/>
           <w:numId w:val="1"/>
         </w:numPr>
+        <w:jc w:val="both"/>
       </w:pPr>
       <w:r>
         <w:t>Recommendation systems</w:t>
@@ -172,6 +184,7 @@
           <w:ilvl w:val="0"/>
           <w:numId w:val="1"/>
         </w:numPr>
+        <w:jc w:val="both"/>
       </w:pPr>
       <w:r>
         <w:t>ML – ability to learn without being explicitly programmed (Checkers example)</w:t>
@@ -184,6 +197,7 @@
           <w:ilvl w:val="0"/>
           <w:numId w:val="1"/>
         </w:numPr>
+        <w:jc w:val="both"/>
       </w:pPr>
       <w:r>
         <w:t xml:space="preserve">Supervised Learning </w:t>
@@ -205,6 +219,7 @@
           <w:ilvl w:val="1"/>
           <w:numId w:val="1"/>
         </w:numPr>
+        <w:jc w:val="both"/>
       </w:pPr>
       <w:r>
         <w:t>Classification / Regression</w:t>
@@ -217,6 +232,7 @@
           <w:ilvl w:val="0"/>
           <w:numId w:val="1"/>
         </w:numPr>
+        <w:jc w:val="both"/>
       </w:pPr>
       <w:r>
         <w:t xml:space="preserve">Unsupervised Learning </w:t>
@@ -238,6 +254,7 @@
           <w:ilvl w:val="1"/>
           <w:numId w:val="1"/>
         </w:numPr>
+        <w:jc w:val="both"/>
       </w:pPr>
       <w:r>
         <w:t xml:space="preserve">Clustering </w:t>
@@ -250,6 +267,7 @@
           <w:ilvl w:val="2"/>
           <w:numId w:val="1"/>
         </w:numPr>
+        <w:jc w:val="both"/>
       </w:pPr>
       <w:r>
         <w:t>Google news (cohesive news clustering)</w:t>
@@ -262,6 +280,7 @@
           <w:ilvl w:val="2"/>
           <w:numId w:val="1"/>
         </w:numPr>
+        <w:jc w:val="both"/>
       </w:pPr>
       <w:r>
         <w:t>Clustering people into group from gene data</w:t>
@@ -274,6 +293,7 @@
           <w:ilvl w:val="2"/>
           <w:numId w:val="1"/>
         </w:numPr>
+        <w:jc w:val="both"/>
       </w:pPr>
       <w:r>
         <w:t>Social network analysis</w:t>
@@ -286,6 +306,7 @@
           <w:ilvl w:val="2"/>
           <w:numId w:val="1"/>
         </w:numPr>
+        <w:jc w:val="both"/>
       </w:pPr>
       <w:r>
         <w:t>Market segmentation</w:t>
@@ -298,6 +319,7 @@
           <w:ilvl w:val="1"/>
           <w:numId w:val="1"/>
         </w:numPr>
+        <w:jc w:val="both"/>
       </w:pPr>
       <w:r>
         <w:t>Cocktail Party problem – hard to hear people in noisy party</w:t>
@@ -310,6 +332,7 @@
           <w:ilvl w:val="2"/>
           <w:numId w:val="1"/>
         </w:numPr>
+        <w:jc w:val="both"/>
       </w:pPr>
       <w:r>
         <w:t>Multiple speaker recording multiple people’s audio</w:t>
@@ -322,6 +345,7 @@
           <w:ilvl w:val="2"/>
           <w:numId w:val="1"/>
         </w:numPr>
+        <w:jc w:val="both"/>
       </w:pPr>
       <w:r>
         <w:t>Pass them to algo, then algo will split the audios</w:t>
@@ -334,6 +358,7 @@
           <w:ilvl w:val="0"/>
           <w:numId w:val="1"/>
         </w:numPr>
+        <w:jc w:val="both"/>
       </w:pPr>
       <w:r>
         <w:t xml:space="preserve">Model Representation </w:t>
@@ -355,13 +380,835 @@
           <w:ilvl w:val="0"/>
           <w:numId w:val="1"/>
         </w:numPr>
+        <w:jc w:val="both"/>
       </w:pPr>
       <w:r>
         <w:t>Cost Function – Help fit best line to data</w:t>
       </w:r>
       <w:r>
-        <w:t xml:space="preserve"> (chosing parameters of model changes hypothesis function)</w:t>
-      </w:r>
+        <w:t xml:space="preserve"> (ch</w:t>
+      </w:r>
+      <w:r>
+        <w:t>o</w:t>
+      </w:r>
+      <w:r>
+        <w:t>osing parameters of model changes hypothesis function)</w:t>
+      </w:r>
+    </w:p>
+    <w:p>
+      <w:pPr>
+        <w:pStyle w:val="ListParagraph"/>
+        <w:numPr>
+          <w:ilvl w:val="1"/>
+          <w:numId w:val="1"/>
+        </w:numPr>
+        <w:jc w:val="both"/>
+      </w:pPr>
+      <w:r>
+        <w:t xml:space="preserve">Linear regression – we need to determine 2 parameters </w:t>
+      </w:r>
+      <w:r>
+        <w:rPr>
+          <w:rFonts w:cstheme="minorHAnsi"/>
+        </w:rPr>
+        <w:t>θ</w:t>
+      </w:r>
+      <w:r>
+        <w:rPr>
+          <w:vertAlign w:val="subscript"/>
+        </w:rPr>
+        <w:t>0</w:t>
+      </w:r>
+      <w:r>
+        <w:t xml:space="preserve"> and </w:t>
+      </w:r>
+      <w:r>
+        <w:rPr>
+          <w:rFonts w:cstheme="minorHAnsi"/>
+        </w:rPr>
+        <w:t>θ</w:t>
+      </w:r>
+      <w:r>
+        <w:rPr>
+          <w:vertAlign w:val="subscript"/>
+        </w:rPr>
+        <w:t>1</w:t>
+      </w:r>
+      <w:r>
+        <w:t xml:space="preserve"> so as to minimize squared error of all the training examples</w:t>
+      </w:r>
+    </w:p>
+    <w:p>
+      <w:pPr>
+        <w:pStyle w:val="ListParagraph"/>
+        <w:ind w:left="1440"/>
+        <w:jc w:val="both"/>
+      </w:pPr>
+      <w:r>
+        <w:drawing>
+          <wp:inline distT="0" distB="0" distL="0" distR="0" wp14:anchorId="437085FD" wp14:editId="4ED1180C">
+            <wp:extent cx="3993226" cy="769687"/>
+            <wp:effectExtent l="0" t="0" r="7620" b="0"/>
+            <wp:docPr id="1" name="Picture 1"/>
+            <wp:cNvGraphicFramePr>
+              <a:graphicFrameLocks xmlns:a="http://schemas.openxmlformats.org/drawingml/2006/main" noChangeAspect="1"/>
+            </wp:cNvGraphicFramePr>
+            <a:graphic xmlns:a="http://schemas.openxmlformats.org/drawingml/2006/main">
+              <a:graphicData uri="http://schemas.openxmlformats.org/drawingml/2006/picture">
+                <pic:pic xmlns:pic="http://schemas.openxmlformats.org/drawingml/2006/picture">
+                  <pic:nvPicPr>
+                    <pic:cNvPr id="1" name=""/>
+                    <pic:cNvPicPr/>
+                  </pic:nvPicPr>
+                  <pic:blipFill>
+                    <a:blip r:embed="rId5"/>
+                    <a:stretch>
+                      <a:fillRect/>
+                    </a:stretch>
+                  </pic:blipFill>
+                  <pic:spPr>
+                    <a:xfrm>
+                      <a:off x="0" y="0"/>
+                      <a:ext cx="3993226" cy="769687"/>
+                    </a:xfrm>
+                    <a:prstGeom prst="rect">
+                      <a:avLst/>
+                    </a:prstGeom>
+                  </pic:spPr>
+                </pic:pic>
+              </a:graphicData>
+            </a:graphic>
+          </wp:inline>
+        </w:drawing>
+      </w:r>
+    </w:p>
+    <w:p>
+      <w:pPr>
+        <w:ind w:left="720"/>
+        <w:jc w:val="both"/>
+      </w:pPr>
+      <w:r>
+        <w:drawing>
+          <wp:inline distT="0" distB="0" distL="0" distR="0" wp14:anchorId="6B818002" wp14:editId="6218B77F">
+            <wp:extent cx="5433531" cy="3177815"/>
+            <wp:effectExtent l="0" t="0" r="0" b="3810"/>
+            <wp:docPr id="2" name="Picture 2"/>
+            <wp:cNvGraphicFramePr>
+              <a:graphicFrameLocks xmlns:a="http://schemas.openxmlformats.org/drawingml/2006/main" noChangeAspect="1"/>
+            </wp:cNvGraphicFramePr>
+            <a:graphic xmlns:a="http://schemas.openxmlformats.org/drawingml/2006/main">
+              <a:graphicData uri="http://schemas.openxmlformats.org/drawingml/2006/picture">
+                <pic:pic xmlns:pic="http://schemas.openxmlformats.org/drawingml/2006/picture">
+                  <pic:nvPicPr>
+                    <pic:cNvPr id="1" name=""/>
+                    <pic:cNvPicPr/>
+                  </pic:nvPicPr>
+                  <pic:blipFill>
+                    <a:blip r:embed="rId6"/>
+                    <a:stretch>
+                      <a:fillRect/>
+                    </a:stretch>
+                  </pic:blipFill>
+                  <pic:spPr>
+                    <a:xfrm>
+                      <a:off x="0" y="0"/>
+                      <a:ext cx="5433531" cy="3177815"/>
+                    </a:xfrm>
+                    <a:prstGeom prst="rect">
+                      <a:avLst/>
+                    </a:prstGeom>
+                  </pic:spPr>
+                </pic:pic>
+              </a:graphicData>
+            </a:graphic>
+          </wp:inline>
+        </w:drawing>
+      </w:r>
+    </w:p>
+    <w:p>
+      <w:pPr>
+        <w:pStyle w:val="ListParagraph"/>
+        <w:numPr>
+          <w:ilvl w:val="1"/>
+          <w:numId w:val="1"/>
+        </w:numPr>
+        <w:jc w:val="both"/>
+      </w:pPr>
+      <w:r>
+        <w:t>Contour plots used for better visualizing cost function minima point</w:t>
+      </w:r>
+    </w:p>
+    <w:p>
+      <w:pPr>
+        <w:ind w:firstLine="720"/>
+        <w:jc w:val="both"/>
+      </w:pPr>
+      <w:r>
+        <w:rPr>
+          <w:noProof/>
+        </w:rPr>
+        <w:lastRenderedPageBreak/>
+        <w:drawing>
+          <wp:inline distT="0" distB="0" distL="0" distR="0" wp14:anchorId="724E3230" wp14:editId="3B06C1DD">
+            <wp:extent cx="5974715" cy="2903220"/>
+            <wp:effectExtent l="0" t="0" r="6985" b="0"/>
+            <wp:docPr id="3" name="Picture 3"/>
+            <wp:cNvGraphicFramePr>
+              <a:graphicFrameLocks xmlns:a="http://schemas.openxmlformats.org/drawingml/2006/main" noChangeAspect="1"/>
+            </wp:cNvGraphicFramePr>
+            <a:graphic xmlns:a="http://schemas.openxmlformats.org/drawingml/2006/main">
+              <a:graphicData uri="http://schemas.openxmlformats.org/drawingml/2006/picture">
+                <pic:pic xmlns:pic="http://schemas.openxmlformats.org/drawingml/2006/picture">
+                  <pic:nvPicPr>
+                    <pic:cNvPr id="0" name="Picture 2"/>
+                    <pic:cNvPicPr>
+                      <a:picLocks noChangeAspect="1" noChangeArrowheads="1"/>
+                    </pic:cNvPicPr>
+                  </pic:nvPicPr>
+                  <pic:blipFill>
+                    <a:blip r:embed="rId7">
+                      <a:extLst>
+                        <a:ext uri="{28A0092B-C50C-407E-A947-70E740481C1C}">
+                          <a14:useLocalDpi xmlns:a14="http://schemas.microsoft.com/office/drawing/2010/main" val="0"/>
+                        </a:ext>
+                      </a:extLst>
+                    </a:blip>
+                    <a:srcRect/>
+                    <a:stretch>
+                      <a:fillRect/>
+                    </a:stretch>
+                  </pic:blipFill>
+                  <pic:spPr bwMode="auto">
+                    <a:xfrm>
+                      <a:off x="0" y="0"/>
+                      <a:ext cx="5974715" cy="2903220"/>
+                    </a:xfrm>
+                    <a:prstGeom prst="rect">
+                      <a:avLst/>
+                    </a:prstGeom>
+                    <a:noFill/>
+                  </pic:spPr>
+                </pic:pic>
+              </a:graphicData>
+            </a:graphic>
+          </wp:inline>
+        </w:drawing>
+      </w:r>
+    </w:p>
+    <w:p>
+      <w:pPr>
+        <w:pStyle w:val="ListParagraph"/>
+        <w:numPr>
+          <w:ilvl w:val="0"/>
+          <w:numId w:val="1"/>
+        </w:numPr>
+        <w:jc w:val="both"/>
+      </w:pPr>
+      <w:r>
+        <w:t>Gradient Descent – used to minimize cost function (in linear regression). It applied to any general cost function</w:t>
+      </w:r>
+    </w:p>
+    <w:p>
+      <w:pPr>
+        <w:pStyle w:val="ListParagraph"/>
+        <w:numPr>
+          <w:ilvl w:val="1"/>
+          <w:numId w:val="1"/>
+        </w:numPr>
+        <w:jc w:val="both"/>
+      </w:pPr>
+      <w:r>
+        <w:t xml:space="preserve">Vary </w:t>
+      </w:r>
+      <w:r>
+        <w:rPr>
+          <w:rFonts w:cstheme="minorHAnsi"/>
+        </w:rPr>
+        <w:t>θ</w:t>
+      </w:r>
+      <w:r>
+        <w:rPr>
+          <w:vertAlign w:val="subscript"/>
+        </w:rPr>
+        <w:t>0</w:t>
+      </w:r>
+      <w:r>
+        <w:t xml:space="preserve"> and </w:t>
+      </w:r>
+      <w:r>
+        <w:rPr>
+          <w:rFonts w:cstheme="minorHAnsi"/>
+        </w:rPr>
+        <w:t>θ</w:t>
+      </w:r>
+      <w:r>
+        <w:rPr>
+          <w:vertAlign w:val="subscript"/>
+        </w:rPr>
+        <w:t>1</w:t>
+      </w:r>
+      <w:r>
+        <w:rPr>
+          <w:vertAlign w:val="subscript"/>
+        </w:rPr>
+        <w:t xml:space="preserve"> </w:t>
+      </w:r>
+      <w:r>
+        <w:t>and go towards local minima</w:t>
+      </w:r>
+    </w:p>
+    <w:p>
+      <w:pPr>
+        <w:ind w:left="1080"/>
+        <w:jc w:val="both"/>
+      </w:pPr>
+      <w:r>
+        <w:drawing>
+          <wp:inline distT="0" distB="0" distL="0" distR="0" wp14:anchorId="1E9C5C67" wp14:editId="6F919CC1">
+            <wp:extent cx="5517358" cy="3124471"/>
+            <wp:effectExtent l="0" t="0" r="7620" b="0"/>
+            <wp:docPr id="4" name="Picture 4"/>
+            <wp:cNvGraphicFramePr>
+              <a:graphicFrameLocks xmlns:a="http://schemas.openxmlformats.org/drawingml/2006/main" noChangeAspect="1"/>
+            </wp:cNvGraphicFramePr>
+            <a:graphic xmlns:a="http://schemas.openxmlformats.org/drawingml/2006/main">
+              <a:graphicData uri="http://schemas.openxmlformats.org/drawingml/2006/picture">
+                <pic:pic xmlns:pic="http://schemas.openxmlformats.org/drawingml/2006/picture">
+                  <pic:nvPicPr>
+                    <pic:cNvPr id="1" name=""/>
+                    <pic:cNvPicPr/>
+                  </pic:nvPicPr>
+                  <pic:blipFill>
+                    <a:blip r:embed="rId8"/>
+                    <a:stretch>
+                      <a:fillRect/>
+                    </a:stretch>
+                  </pic:blipFill>
+                  <pic:spPr>
+                    <a:xfrm>
+                      <a:off x="0" y="0"/>
+                      <a:ext cx="5517358" cy="3124471"/>
+                    </a:xfrm>
+                    <a:prstGeom prst="rect">
+                      <a:avLst/>
+                    </a:prstGeom>
+                  </pic:spPr>
+                </pic:pic>
+              </a:graphicData>
+            </a:graphic>
+          </wp:inline>
+        </w:drawing>
+      </w:r>
+    </w:p>
+    <w:p>
+      <w:pPr>
+        <w:pStyle w:val="ListParagraph"/>
+        <w:ind w:left="2160"/>
+        <w:jc w:val="both"/>
+      </w:pPr>
+      <w:r>
+        <w:t>Alpha – learning rate, derivative of cost function</w:t>
+      </w:r>
+      <w:r>
+        <w:t xml:space="preserve"> (slope of tangent)</w:t>
+      </w:r>
+    </w:p>
+    <w:p>
+      <w:pPr>
+        <w:pStyle w:val="ListParagraph"/>
+        <w:numPr>
+          <w:ilvl w:val="1"/>
+          <w:numId w:val="1"/>
+        </w:numPr>
+        <w:jc w:val="both"/>
+      </w:pPr>
+      <w:r>
+        <w:t>Correct way to implement gradient descent (simultaneous update)</w:t>
+      </w:r>
+    </w:p>
+    <w:p>
+      <w:pPr>
+        <w:ind w:firstLine="720"/>
+        <w:jc w:val="both"/>
+      </w:pPr>
+      <w:r>
+        <w:drawing>
+          <wp:inline distT="0" distB="0" distL="0" distR="0" wp14:anchorId="74E147FE" wp14:editId="0193CEBE">
+            <wp:extent cx="5624047" cy="1470787"/>
+            <wp:effectExtent l="0" t="0" r="0" b="0"/>
+            <wp:docPr id="5" name="Picture 5"/>
+            <wp:cNvGraphicFramePr>
+              <a:graphicFrameLocks xmlns:a="http://schemas.openxmlformats.org/drawingml/2006/main" noChangeAspect="1"/>
+            </wp:cNvGraphicFramePr>
+            <a:graphic xmlns:a="http://schemas.openxmlformats.org/drawingml/2006/main">
+              <a:graphicData uri="http://schemas.openxmlformats.org/drawingml/2006/picture">
+                <pic:pic xmlns:pic="http://schemas.openxmlformats.org/drawingml/2006/picture">
+                  <pic:nvPicPr>
+                    <pic:cNvPr id="1" name=""/>
+                    <pic:cNvPicPr/>
+                  </pic:nvPicPr>
+                  <pic:blipFill>
+                    <a:blip r:embed="rId9"/>
+                    <a:stretch>
+                      <a:fillRect/>
+                    </a:stretch>
+                  </pic:blipFill>
+                  <pic:spPr>
+                    <a:xfrm>
+                      <a:off x="0" y="0"/>
+                      <a:ext cx="5624047" cy="1470787"/>
+                    </a:xfrm>
+                    <a:prstGeom prst="rect">
+                      <a:avLst/>
+                    </a:prstGeom>
+                  </pic:spPr>
+                </pic:pic>
+              </a:graphicData>
+            </a:graphic>
+          </wp:inline>
+        </w:drawing>
+      </w:r>
+    </w:p>
+    <w:p>
+      <w:pPr>
+        <w:pStyle w:val="ListParagraph"/>
+        <w:numPr>
+          <w:ilvl w:val="1"/>
+          <w:numId w:val="1"/>
+        </w:numPr>
+        <w:jc w:val="both"/>
+      </w:pPr>
+      <w:r>
+        <w:t>For linear regression, we will always have a convex function for cost</w:t>
+      </w:r>
+    </w:p>
+    <w:p>
+      <w:pPr>
+        <w:pStyle w:val="ListParagraph"/>
+        <w:numPr>
+          <w:ilvl w:val="0"/>
+          <w:numId w:val="1"/>
+        </w:numPr>
+        <w:jc w:val="both"/>
+      </w:pPr>
+      <w:r>
+        <w:t>Linear Algebra:</w:t>
+      </w:r>
+    </w:p>
+    <w:p>
+      <w:pPr>
+        <w:pStyle w:val="ListParagraph"/>
+        <w:numPr>
+          <w:ilvl w:val="1"/>
+          <w:numId w:val="1"/>
+        </w:numPr>
+        <w:jc w:val="both"/>
+      </w:pPr>
+      <w:r>
+        <w:t>Matrix: dimensions</w:t>
+      </w:r>
+    </w:p>
+    <w:p>
+      <w:pPr>
+        <w:pStyle w:val="ListParagraph"/>
+        <w:numPr>
+          <w:ilvl w:val="1"/>
+          <w:numId w:val="1"/>
+        </w:numPr>
+        <w:jc w:val="both"/>
+      </w:pPr>
+      <w:r>
+        <w:t>Vector: n x 1 matrix, 1 indexed (1,</w:t>
+      </w:r>
+      <w:r>
+        <w:t>2, 3…</w:t>
+      </w:r>
+      <w:r>
+        <w:t>.), 0 indexed (0,</w:t>
+      </w:r>
+      <w:r>
+        <w:t>1, 2…</w:t>
+      </w:r>
+      <w:r>
+        <w:t>)</w:t>
+      </w:r>
+    </w:p>
+    <w:p>
+      <w:pPr>
+        <w:pStyle w:val="ListParagraph"/>
+        <w:numPr>
+          <w:ilvl w:val="1"/>
+          <w:numId w:val="1"/>
+        </w:numPr>
+        <w:jc w:val="both"/>
+      </w:pPr>
+      <w:r>
+        <w:t>Matrix Algebra: addition, scalar multiplication, vector multiplication</w:t>
+      </w:r>
+    </w:p>
+    <w:p>
+      <w:pPr>
+        <w:pStyle w:val="ListParagraph"/>
+        <w:numPr>
+          <w:ilvl w:val="2"/>
+          <w:numId w:val="1"/>
+        </w:numPr>
+        <w:jc w:val="both"/>
+      </w:pPr>
+      <w:r>
+        <w:lastRenderedPageBreak/>
+        <w:t>Express linear regression hypothesis function as vector multiplication</w:t>
+      </w:r>
+    </w:p>
+    <w:p>
+      <w:pPr>
+        <w:pStyle w:val="ListParagraph"/>
+        <w:numPr>
+          <w:ilvl w:val="2"/>
+          <w:numId w:val="1"/>
+        </w:numPr>
+        <w:jc w:val="both"/>
+      </w:pPr>
+      <w:r>
+        <w:t>Prediction = data matrix * parameters</w:t>
+      </w:r>
+    </w:p>
+    <w:p>
+      <w:pPr>
+        <w:pStyle w:val="ListParagraph"/>
+        <w:numPr>
+          <w:ilvl w:val="2"/>
+          <w:numId w:val="1"/>
+        </w:numPr>
+        <w:jc w:val="both"/>
+      </w:pPr>
+      <w:r>
+        <w:t>Method to apply multiple hypothesis on dataset (linear regression)</w:t>
+      </w:r>
+    </w:p>
+    <w:p>
+      <w:pPr>
+        <w:pStyle w:val="ListParagraph"/>
+        <w:numPr>
+          <w:ilvl w:val="1"/>
+          <w:numId w:val="1"/>
+        </w:numPr>
+        <w:jc w:val="both"/>
+      </w:pPr>
+      <w:r>
+        <w:t>Matrix properties:</w:t>
+      </w:r>
+    </w:p>
+    <w:p>
+      <w:pPr>
+        <w:pStyle w:val="ListParagraph"/>
+        <w:numPr>
+          <w:ilvl w:val="2"/>
+          <w:numId w:val="1"/>
+        </w:numPr>
+        <w:jc w:val="both"/>
+      </w:pPr>
+      <w:r>
+        <w:t>A X B not equal to B X A</w:t>
+      </w:r>
+    </w:p>
+    <w:p>
+      <w:pPr>
+        <w:pStyle w:val="ListParagraph"/>
+        <w:numPr>
+          <w:ilvl w:val="2"/>
+          <w:numId w:val="1"/>
+        </w:numPr>
+        <w:jc w:val="both"/>
+      </w:pPr>
+      <w:r>
+        <w:t>A X (B X C) = (A X B) X C</w:t>
+      </w:r>
+    </w:p>
+    <w:p>
+      <w:pPr>
+        <w:pStyle w:val="ListParagraph"/>
+        <w:numPr>
+          <w:ilvl w:val="2"/>
+          <w:numId w:val="1"/>
+        </w:numPr>
+        <w:jc w:val="both"/>
+      </w:pPr>
+      <w:r>
+        <w:t>A X I = I X A = A</w:t>
+      </w:r>
+    </w:p>
+    <w:p>
+      <w:pPr>
+        <w:pStyle w:val="ListParagraph"/>
+        <w:numPr>
+          <w:ilvl w:val="2"/>
+          <w:numId w:val="1"/>
+        </w:numPr>
+        <w:jc w:val="both"/>
+      </w:pPr>
+      <w:r>
+        <w:t>Matrix which don’t have inverse are singular/ degenerate</w:t>
+      </w:r>
+    </w:p>
+    <w:p>
+      <w:pPr>
+        <w:jc w:val="both"/>
+        <w:rPr>
+          <w:b/>
+          <w:bCs/>
+          <w:sz w:val="36"/>
+          <w:szCs w:val="36"/>
+          <w:u w:val="single"/>
+        </w:rPr>
+      </w:pPr>
+      <w:r>
+        <w:rPr>
+          <w:b/>
+          <w:bCs/>
+          <w:sz w:val="36"/>
+          <w:szCs w:val="36"/>
+          <w:u w:val="single"/>
+        </w:rPr>
+        <w:t xml:space="preserve">Week </w:t>
+      </w:r>
+      <w:r>
+        <w:rPr>
+          <w:b/>
+          <w:bCs/>
+          <w:sz w:val="36"/>
+          <w:szCs w:val="36"/>
+          <w:u w:val="single"/>
+        </w:rPr>
+        <w:t>2</w:t>
+      </w:r>
+      <w:r>
+        <w:rPr>
+          <w:b/>
+          <w:bCs/>
+          <w:sz w:val="36"/>
+          <w:szCs w:val="36"/>
+          <w:u w:val="single"/>
+        </w:rPr>
+        <w:t>:</w:t>
+      </w:r>
+    </w:p>
+    <w:p>
+      <w:pPr>
+        <w:pStyle w:val="ListParagraph"/>
+        <w:numPr>
+          <w:ilvl w:val="0"/>
+          <w:numId w:val="2"/>
+        </w:numPr>
+        <w:jc w:val="both"/>
+      </w:pPr>
+      <w:r>
+        <w:t>Multiple Features</w:t>
+      </w:r>
+      <w:r>
+        <w:t xml:space="preserve"> (Multivariate linear regression)</w:t>
+      </w:r>
+      <w:r>
+        <w:t>:</w:t>
+      </w:r>
+    </w:p>
+    <w:p>
+      <w:pPr>
+        <w:pStyle w:val="ListParagraph"/>
+        <w:numPr>
+          <w:ilvl w:val="1"/>
+          <w:numId w:val="2"/>
+        </w:numPr>
+        <w:jc w:val="both"/>
+      </w:pPr>
+      <w:r>
+        <w:t>n = number of features, h depends on θ</w:t>
+      </w:r>
+      <w:r>
+        <w:rPr>
+          <w:vertAlign w:val="subscript"/>
+        </w:rPr>
+        <w:t xml:space="preserve">0 </w:t>
+      </w:r>
+      <w:r>
+        <w:rPr>
+          <w:rFonts w:cstheme="minorHAnsi"/>
+        </w:rPr>
+        <w:t>θ</w:t>
+      </w:r>
+      <w:r>
+        <w:rPr>
+          <w:vertAlign w:val="subscript"/>
+        </w:rPr>
+        <w:t xml:space="preserve">1 </w:t>
+      </w:r>
+      <w:r>
+        <w:rPr>
+          <w:rFonts w:cstheme="minorHAnsi"/>
+        </w:rPr>
+        <w:t>θ</w:t>
+      </w:r>
+      <w:r>
+        <w:rPr>
+          <w:vertAlign w:val="subscript"/>
+        </w:rPr>
+        <w:t xml:space="preserve">2 </w:t>
+      </w:r>
+      <w:r>
+        <w:rPr>
+          <w:rFonts w:cstheme="minorHAnsi"/>
+        </w:rPr>
+        <w:t>θ</w:t>
+      </w:r>
+      <w:r>
+        <w:rPr>
+          <w:vertAlign w:val="subscript"/>
+        </w:rPr>
+        <w:t>3</w:t>
+      </w:r>
+    </w:p>
+    <w:p>
+      <w:pPr>
+        <w:pStyle w:val="ListParagraph"/>
+        <w:numPr>
+          <w:ilvl w:val="1"/>
+          <w:numId w:val="2"/>
+        </w:numPr>
+        <w:jc w:val="both"/>
+      </w:pPr>
+      <w:r>
+        <w:t xml:space="preserve">To accommodate the constant term in the equation of hypothesis, </w:t>
+      </w:r>
+      <w:r>
+        <w:t xml:space="preserve">theta </w:t>
+      </w:r>
+      <w:r>
+        <w:t>matrix is represented in 0 indexed notation consisting of n+1 term</w:t>
+      </w:r>
+    </w:p>
+    <w:p>
+      <w:pPr>
+        <w:pStyle w:val="ListParagraph"/>
+        <w:numPr>
+          <w:ilvl w:val="0"/>
+          <w:numId w:val="2"/>
+        </w:numPr>
+        <w:jc w:val="both"/>
+      </w:pPr>
+      <w:r>
+        <w:t>Gradient Descent for multiple variables:</w:t>
+      </w:r>
+    </w:p>
+    <w:p>
+      <w:pPr>
+        <w:ind w:firstLine="360"/>
+        <w:jc w:val="both"/>
+      </w:pPr>
+      <w:r>
+        <w:drawing>
+          <wp:inline distT="0" distB="0" distL="0" distR="0" wp14:anchorId="22AFA7D1" wp14:editId="47C5C23C">
+            <wp:extent cx="6050804" cy="3398815"/>
+            <wp:effectExtent l="0" t="0" r="7620" b="0"/>
+            <wp:docPr id="6" name="Picture 6"/>
+            <wp:cNvGraphicFramePr>
+              <a:graphicFrameLocks xmlns:a="http://schemas.openxmlformats.org/drawingml/2006/main" noChangeAspect="1"/>
+            </wp:cNvGraphicFramePr>
+            <a:graphic xmlns:a="http://schemas.openxmlformats.org/drawingml/2006/main">
+              <a:graphicData uri="http://schemas.openxmlformats.org/drawingml/2006/picture">
+                <pic:pic xmlns:pic="http://schemas.openxmlformats.org/drawingml/2006/picture">
+                  <pic:nvPicPr>
+                    <pic:cNvPr id="1" name=""/>
+                    <pic:cNvPicPr/>
+                  </pic:nvPicPr>
+                  <pic:blipFill>
+                    <a:blip r:embed="rId10"/>
+                    <a:stretch>
+                      <a:fillRect/>
+                    </a:stretch>
+                  </pic:blipFill>
+                  <pic:spPr>
+                    <a:xfrm>
+                      <a:off x="0" y="0"/>
+                      <a:ext cx="6050804" cy="3398815"/>
+                    </a:xfrm>
+                    <a:prstGeom prst="rect">
+                      <a:avLst/>
+                    </a:prstGeom>
+                  </pic:spPr>
+                </pic:pic>
+              </a:graphicData>
+            </a:graphic>
+          </wp:inline>
+        </w:drawing>
+      </w:r>
+    </w:p>
+    <w:p>
+      <w:pPr>
+        <w:pStyle w:val="ListParagraph"/>
+        <w:numPr>
+          <w:ilvl w:val="0"/>
+          <w:numId w:val="2"/>
+        </w:numPr>
+        <w:jc w:val="both"/>
+      </w:pPr>
+      <w:r>
+        <w:t>Feature Scaling:</w:t>
+      </w:r>
+    </w:p>
+    <w:p>
+      <w:pPr>
+        <w:pStyle w:val="ListParagraph"/>
+        <w:numPr>
+          <w:ilvl w:val="1"/>
+          <w:numId w:val="2"/>
+        </w:numPr>
+        <w:jc w:val="both"/>
+      </w:pPr>
+      <w:r>
+        <w:t xml:space="preserve">Convergence is fast if all features are in similar scale </w:t>
+      </w:r>
+      <w:r>
+        <w:t>otherwise,</w:t>
+      </w:r>
+      <w:r>
+        <w:t xml:space="preserve"> we might get skewed contours</w:t>
+      </w:r>
+    </w:p>
+    <w:p>
+      <w:pPr>
+        <w:pStyle w:val="ListParagraph"/>
+        <w:numPr>
+          <w:ilvl w:val="1"/>
+          <w:numId w:val="2"/>
+        </w:numPr>
+        <w:jc w:val="both"/>
+      </w:pPr>
+      <w:r>
+        <w:t>It’s better to scale them in 0 to 1 (or -1 to +1) which will help in reaching global minimum faster</w:t>
+      </w:r>
+    </w:p>
+    <w:p>
+      <w:pPr>
+        <w:pStyle w:val="ListParagraph"/>
+        <w:numPr>
+          <w:ilvl w:val="1"/>
+          <w:numId w:val="2"/>
+        </w:numPr>
+        <w:jc w:val="both"/>
+      </w:pPr>
+      <w:r>
+        <w:t>Mean normalization: subtract all values with mean (and divide by range)</w:t>
+      </w:r>
+    </w:p>
+    <w:p>
+      <w:pPr>
+        <w:pStyle w:val="ListParagraph"/>
+        <w:numPr>
+          <w:ilvl w:val="1"/>
+          <w:numId w:val="2"/>
+        </w:numPr>
+        <w:jc w:val="both"/>
+      </w:pPr>
     </w:p>
     <w:sectPr>
       <w:pgSz w:w="11906" w:h="16838"/>
@@ -464,8 +1311,100 @@
       </w:pPr>
     </w:lvl>
   </w:abstractNum>
+  <w:abstractNum w:abstractNumId="1" w15:restartNumberingAfterBreak="0">
+    <w:nsid w:val="7515096F"/>
+    <w:multiLevelType w:val="hybridMultilevel"/>
+    <w:tmpl w:val="A43868A6"/>
+    <w:lvl w:ilvl="0" w:tplc="4009000F">
+      <w:start w:val="1"/>
+      <w:numFmt w:val="decimal"/>
+      <w:lvlText w:val="%1."/>
+      <w:lvlJc w:val="left"/>
+      <w:pPr>
+        <w:ind w:left="720" w:hanging="360"/>
+      </w:pPr>
+      <w:rPr>
+        <w:rFonts w:hint="default"/>
+      </w:rPr>
+    </w:lvl>
+    <w:lvl w:ilvl="1" w:tplc="40090019">
+      <w:start w:val="1"/>
+      <w:numFmt w:val="lowerLetter"/>
+      <w:lvlText w:val="%2."/>
+      <w:lvlJc w:val="left"/>
+      <w:pPr>
+        <w:ind w:left="1440" w:hanging="360"/>
+      </w:pPr>
+    </w:lvl>
+    <w:lvl w:ilvl="2" w:tplc="4009001B">
+      <w:start w:val="1"/>
+      <w:numFmt w:val="lowerRoman"/>
+      <w:lvlText w:val="%3."/>
+      <w:lvlJc w:val="right"/>
+      <w:pPr>
+        <w:ind w:left="2160" w:hanging="180"/>
+      </w:pPr>
+    </w:lvl>
+    <w:lvl w:ilvl="3" w:tplc="4009000F" w:tentative="1">
+      <w:start w:val="1"/>
+      <w:numFmt w:val="decimal"/>
+      <w:lvlText w:val="%4."/>
+      <w:lvlJc w:val="left"/>
+      <w:pPr>
+        <w:ind w:left="2880" w:hanging="360"/>
+      </w:pPr>
+    </w:lvl>
+    <w:lvl w:ilvl="4" w:tplc="40090019" w:tentative="1">
+      <w:start w:val="1"/>
+      <w:numFmt w:val="lowerLetter"/>
+      <w:lvlText w:val="%5."/>
+      <w:lvlJc w:val="left"/>
+      <w:pPr>
+        <w:ind w:left="3600" w:hanging="360"/>
+      </w:pPr>
+    </w:lvl>
+    <w:lvl w:ilvl="5" w:tplc="4009001B" w:tentative="1">
+      <w:start w:val="1"/>
+      <w:numFmt w:val="lowerRoman"/>
+      <w:lvlText w:val="%6."/>
+      <w:lvlJc w:val="right"/>
+      <w:pPr>
+        <w:ind w:left="4320" w:hanging="180"/>
+      </w:pPr>
+    </w:lvl>
+    <w:lvl w:ilvl="6" w:tplc="4009000F" w:tentative="1">
+      <w:start w:val="1"/>
+      <w:numFmt w:val="decimal"/>
+      <w:lvlText w:val="%7."/>
+      <w:lvlJc w:val="left"/>
+      <w:pPr>
+        <w:ind w:left="5040" w:hanging="360"/>
+      </w:pPr>
+    </w:lvl>
+    <w:lvl w:ilvl="7" w:tplc="40090019" w:tentative="1">
+      <w:start w:val="1"/>
+      <w:numFmt w:val="lowerLetter"/>
+      <w:lvlText w:val="%8."/>
+      <w:lvlJc w:val="left"/>
+      <w:pPr>
+        <w:ind w:left="5760" w:hanging="360"/>
+      </w:pPr>
+    </w:lvl>
+    <w:lvl w:ilvl="8" w:tplc="4009001B" w:tentative="1">
+      <w:start w:val="1"/>
+      <w:numFmt w:val="lowerRoman"/>
+      <w:lvlText w:val="%9."/>
+      <w:lvlJc w:val="right"/>
+      <w:pPr>
+        <w:ind w:left="6480" w:hanging="180"/>
+      </w:pPr>
+    </w:lvl>
+  </w:abstractNum>
   <w:num w:numId="1">
     <w:abstractNumId w:val="0"/>
+  </w:num>
+  <w:num w:numId="2">
+    <w:abstractNumId w:val="1"/>
   </w:num>
 </w:numbering>
 </file>

--- a/Class Notes.docx
+++ b/Class Notes.docx
@@ -645,13 +645,7 @@
         <w:rPr>
           <w:vertAlign w:val="subscript"/>
         </w:rPr>
-        <w:t>1</w:t>
-      </w:r>
-      <w:r>
-        <w:rPr>
-          <w:vertAlign w:val="subscript"/>
-        </w:rPr>
-        <w:t xml:space="preserve"> </w:t>
+        <w:t xml:space="preserve">1 </w:t>
       </w:r>
       <w:r>
         <w:t>and go towards local minima</w:t>
@@ -1204,7 +1198,364 @@
       <w:pPr>
         <w:pStyle w:val="ListParagraph"/>
         <w:numPr>
-          <w:ilvl w:val="1"/>
+          <w:ilvl w:val="0"/>
+          <w:numId w:val="2"/>
+        </w:numPr>
+        <w:jc w:val="both"/>
+      </w:pPr>
+      <w:r>
+        <w:t>Learning Rate (alpha) (Practical aspect):</w:t>
+      </w:r>
+    </w:p>
+    <w:p>
+      <w:pPr>
+        <w:pStyle w:val="ListParagraph"/>
+        <w:numPr>
+          <w:ilvl w:val="1"/>
+          <w:numId w:val="2"/>
+        </w:numPr>
+        <w:jc w:val="both"/>
+      </w:pPr>
+      <w:r>
+        <w:t>Plot minimum cost function over iterations</w:t>
+      </w:r>
+    </w:p>
+    <w:p>
+      <w:pPr>
+        <w:pStyle w:val="ListParagraph"/>
+        <w:numPr>
+          <w:ilvl w:val="1"/>
+          <w:numId w:val="2"/>
+        </w:numPr>
+        <w:jc w:val="both"/>
+      </w:pPr>
+      <w:r>
+        <w:t>Ideally, the plot should decrease with each iteration</w:t>
+      </w:r>
+    </w:p>
+    <w:p>
+      <w:pPr>
+        <w:pStyle w:val="ListParagraph"/>
+        <w:numPr>
+          <w:ilvl w:val="1"/>
+          <w:numId w:val="2"/>
+        </w:numPr>
+        <w:jc w:val="both"/>
+      </w:pPr>
+      <w:r>
+        <w:t>When the graphs flatten, it means gradient descent has converged</w:t>
+      </w:r>
+    </w:p>
+    <w:p>
+      <w:pPr>
+        <w:pStyle w:val="ListParagraph"/>
+        <w:numPr>
+          <w:ilvl w:val="1"/>
+          <w:numId w:val="2"/>
+        </w:numPr>
+        <w:jc w:val="both"/>
+      </w:pPr>
+      <w:r>
+        <w:t>If the graphs do not show the usual trajectory of decrement and instead increases over iterations (or looks periodic), the gradient descent is not working properly and the alpha needs to be reduced.</w:t>
+      </w:r>
+    </w:p>
+    <w:p>
+      <w:pPr>
+        <w:pStyle w:val="ListParagraph"/>
+        <w:numPr>
+          <w:ilvl w:val="1"/>
+          <w:numId w:val="2"/>
+        </w:numPr>
+        <w:jc w:val="both"/>
+      </w:pPr>
+      <w:r>
+        <w:t>If alpha too small, slow convergence. If alpha is large, cost function may not converge over iterations</w:t>
+      </w:r>
+    </w:p>
+    <w:p>
+      <w:pPr>
+        <w:pStyle w:val="ListParagraph"/>
+        <w:numPr>
+          <w:ilvl w:val="0"/>
+          <w:numId w:val="2"/>
+        </w:numPr>
+        <w:jc w:val="both"/>
+      </w:pPr>
+      <w:r>
+        <w:t>Features and Polynomial Regression:</w:t>
+      </w:r>
+    </w:p>
+    <w:p>
+      <w:pPr>
+        <w:pStyle w:val="ListParagraph"/>
+        <w:numPr>
+          <w:ilvl w:val="1"/>
+          <w:numId w:val="2"/>
+        </w:numPr>
+        <w:jc w:val="both"/>
+      </w:pPr>
+      <w:r>
+        <w:t>We can create new features (area), instead of using the features we already have (length, width)</w:t>
+      </w:r>
+    </w:p>
+    <w:p>
+      <w:pPr>
+        <w:pStyle w:val="ListParagraph"/>
+        <w:numPr>
+          <w:ilvl w:val="1"/>
+          <w:numId w:val="2"/>
+        </w:numPr>
+        <w:jc w:val="both"/>
+      </w:pPr>
+      <w:r>
+        <w:t>This can help in making better model</w:t>
+      </w:r>
+    </w:p>
+    <w:p>
+      <w:pPr>
+        <w:ind w:left="1080"/>
+        <w:jc w:val="both"/>
+      </w:pPr>
+      <w:r>
+        <w:lastRenderedPageBreak/>
+        <w:drawing>
+          <wp:inline distT="0" distB="0" distL="0" distR="0" wp14:anchorId="4270A691" wp14:editId="76B2D5A0">
+            <wp:extent cx="6066046" cy="3383573"/>
+            <wp:effectExtent l="0" t="0" r="0" b="7620"/>
+            <wp:docPr id="7" name="Picture 7"/>
+            <wp:cNvGraphicFramePr>
+              <a:graphicFrameLocks xmlns:a="http://schemas.openxmlformats.org/drawingml/2006/main" noChangeAspect="1"/>
+            </wp:cNvGraphicFramePr>
+            <a:graphic xmlns:a="http://schemas.openxmlformats.org/drawingml/2006/main">
+              <a:graphicData uri="http://schemas.openxmlformats.org/drawingml/2006/picture">
+                <pic:pic xmlns:pic="http://schemas.openxmlformats.org/drawingml/2006/picture">
+                  <pic:nvPicPr>
+                    <pic:cNvPr id="1" name=""/>
+                    <pic:cNvPicPr/>
+                  </pic:nvPicPr>
+                  <pic:blipFill>
+                    <a:blip r:embed="rId11"/>
+                    <a:stretch>
+                      <a:fillRect/>
+                    </a:stretch>
+                  </pic:blipFill>
+                  <pic:spPr>
+                    <a:xfrm>
+                      <a:off x="0" y="0"/>
+                      <a:ext cx="6066046" cy="3383573"/>
+                    </a:xfrm>
+                    <a:prstGeom prst="rect">
+                      <a:avLst/>
+                    </a:prstGeom>
+                  </pic:spPr>
+                </pic:pic>
+              </a:graphicData>
+            </a:graphic>
+          </wp:inline>
+        </w:drawing>
+      </w:r>
+    </w:p>
+    <w:p>
+      <w:pPr>
+        <w:pStyle w:val="ListParagraph"/>
+        <w:numPr>
+          <w:ilvl w:val="1"/>
+          <w:numId w:val="2"/>
+        </w:numPr>
+        <w:jc w:val="both"/>
+      </w:pPr>
+      <w:r>
+        <w:t>For polynomial regression, the higher order terms (square, cube) are treated as features</w:t>
+      </w:r>
+    </w:p>
+    <w:p>
+      <w:pPr>
+        <w:pStyle w:val="ListParagraph"/>
+        <w:numPr>
+          <w:ilvl w:val="1"/>
+          <w:numId w:val="2"/>
+        </w:numPr>
+        <w:jc w:val="both"/>
+      </w:pPr>
+      <w:r>
+        <w:t>The range will drastically change in polynomial regression, therefore scaling is important</w:t>
+      </w:r>
+    </w:p>
+    <w:p>
+      <w:pPr>
+        <w:pStyle w:val="ListParagraph"/>
+        <w:numPr>
+          <w:ilvl w:val="0"/>
+          <w:numId w:val="2"/>
+        </w:numPr>
+        <w:jc w:val="both"/>
+      </w:pPr>
+      <w:r>
+        <w:t>Normal Equation:</w:t>
+      </w:r>
+    </w:p>
+    <w:p>
+      <w:pPr>
+        <w:pStyle w:val="ListParagraph"/>
+        <w:numPr>
+          <w:ilvl w:val="1"/>
+          <w:numId w:val="2"/>
+        </w:numPr>
+        <w:jc w:val="both"/>
+      </w:pPr>
+      <w:r>
+        <w:t>It is an alternative to Gradient Descent without any need of derivation</w:t>
+      </w:r>
+    </w:p>
+    <w:p>
+      <w:pPr>
+        <w:pStyle w:val="ListParagraph"/>
+        <w:numPr>
+          <w:ilvl w:val="1"/>
+          <w:numId w:val="2"/>
+        </w:numPr>
+        <w:jc w:val="both"/>
+      </w:pPr>
+      <w:r>
+        <w:t>Ideal way to minimize cost function is to take derivative over all thetas, equating them to zero and thus finding all thetas (features).</w:t>
+      </w:r>
+    </w:p>
+    <w:p>
+      <w:pPr>
+        <w:pStyle w:val="ListParagraph"/>
+        <w:numPr>
+          <w:ilvl w:val="1"/>
+          <w:numId w:val="2"/>
+        </w:numPr>
+        <w:jc w:val="both"/>
+      </w:pPr>
+      <w:r>
+        <w:t>The way to find theta that minimizes the cost function is gives as shown below</w:t>
+      </w:r>
+    </w:p>
+    <w:p>
+      <w:pPr>
+        <w:pStyle w:val="ListParagraph"/>
+        <w:ind w:left="1440"/>
+        <w:jc w:val="both"/>
+      </w:pPr>
+      <w:r>
+        <w:drawing>
+          <wp:inline distT="0" distB="0" distL="0" distR="0" wp14:anchorId="40C2BD07" wp14:editId="09DA9515">
+            <wp:extent cx="5715495" cy="3147333"/>
+            <wp:effectExtent l="0" t="0" r="0" b="0"/>
+            <wp:docPr id="9" name="Picture 9"/>
+            <wp:cNvGraphicFramePr>
+              <a:graphicFrameLocks xmlns:a="http://schemas.openxmlformats.org/drawingml/2006/main" noChangeAspect="1"/>
+            </wp:cNvGraphicFramePr>
+            <a:graphic xmlns:a="http://schemas.openxmlformats.org/drawingml/2006/main">
+              <a:graphicData uri="http://schemas.openxmlformats.org/drawingml/2006/picture">
+                <pic:pic xmlns:pic="http://schemas.openxmlformats.org/drawingml/2006/picture">
+                  <pic:nvPicPr>
+                    <pic:cNvPr id="1" name=""/>
+                    <pic:cNvPicPr/>
+                  </pic:nvPicPr>
+                  <pic:blipFill>
+                    <a:blip r:embed="rId12"/>
+                    <a:stretch>
+                      <a:fillRect/>
+                    </a:stretch>
+                  </pic:blipFill>
+                  <pic:spPr>
+                    <a:xfrm>
+                      <a:off x="0" y="0"/>
+                      <a:ext cx="5715495" cy="3147333"/>
+                    </a:xfrm>
+                    <a:prstGeom prst="rect">
+                      <a:avLst/>
+                    </a:prstGeom>
+                  </pic:spPr>
+                </pic:pic>
+              </a:graphicData>
+            </a:graphic>
+          </wp:inline>
+        </w:drawing>
+      </w:r>
+      <w:r>
+        <w:t xml:space="preserve"> </w:t>
+      </w:r>
+    </w:p>
+    <w:p>
+      <w:pPr>
+        <w:pStyle w:val="ListParagraph"/>
+        <w:numPr>
+          <w:ilvl w:val="1"/>
+          <w:numId w:val="2"/>
+        </w:numPr>
+        <w:jc w:val="both"/>
+      </w:pPr>
+      <w:r>
+        <w:t>For normal equation method, it’s okay to not do feature scaling</w:t>
+      </w:r>
+    </w:p>
+    <w:p>
+      <w:pPr>
+        <w:pStyle w:val="ListParagraph"/>
+        <w:numPr>
+          <w:ilvl w:val="1"/>
+          <w:numId w:val="2"/>
+        </w:numPr>
+        <w:jc w:val="both"/>
+      </w:pPr>
+      <w:r>
+        <w:t>Gradient Descent v/s Normal Equation</w:t>
+      </w:r>
+    </w:p>
+    <w:p>
+      <w:pPr>
+        <w:pStyle w:val="ListParagraph"/>
+        <w:ind w:left="1440"/>
+        <w:jc w:val="both"/>
+      </w:pPr>
+      <w:r>
+        <w:lastRenderedPageBreak/>
+        <w:drawing>
+          <wp:inline distT="0" distB="0" distL="0" distR="0" wp14:anchorId="24AFDDB4" wp14:editId="09D8F6FE">
+            <wp:extent cx="5966977" cy="3132091"/>
+            <wp:effectExtent l="0" t="0" r="0" b="0"/>
+            <wp:docPr id="11" name="Picture 11"/>
+            <wp:cNvGraphicFramePr>
+              <a:graphicFrameLocks xmlns:a="http://schemas.openxmlformats.org/drawingml/2006/main" noChangeAspect="1"/>
+            </wp:cNvGraphicFramePr>
+            <a:graphic xmlns:a="http://schemas.openxmlformats.org/drawingml/2006/main">
+              <a:graphicData uri="http://schemas.openxmlformats.org/drawingml/2006/picture">
+                <pic:pic xmlns:pic="http://schemas.openxmlformats.org/drawingml/2006/picture">
+                  <pic:nvPicPr>
+                    <pic:cNvPr id="1" name=""/>
+                    <pic:cNvPicPr/>
+                  </pic:nvPicPr>
+                  <pic:blipFill>
+                    <a:blip r:embed="rId13"/>
+                    <a:stretch>
+                      <a:fillRect/>
+                    </a:stretch>
+                  </pic:blipFill>
+                  <pic:spPr>
+                    <a:xfrm>
+                      <a:off x="0" y="0"/>
+                      <a:ext cx="5966977" cy="3132091"/>
+                    </a:xfrm>
+                    <a:prstGeom prst="rect">
+                      <a:avLst/>
+                    </a:prstGeom>
+                  </pic:spPr>
+                </pic:pic>
+              </a:graphicData>
+            </a:graphic>
+          </wp:inline>
+        </w:drawing>
+      </w:r>
+    </w:p>
+    <w:p>
+      <w:pPr>
+        <w:pStyle w:val="ListParagraph"/>
+        <w:numPr>
+          <w:ilvl w:val="0"/>
           <w:numId w:val="2"/>
         </w:numPr>
         <w:jc w:val="both"/>

--- a/Class Notes.docx
+++ b/Class Notes.docx
@@ -1556,6 +1556,233 @@
         <w:pStyle w:val="ListParagraph"/>
         <w:numPr>
           <w:ilvl w:val="0"/>
+          <w:numId w:val="2"/>
+        </w:numPr>
+        <w:jc w:val="both"/>
+      </w:pPr>
+      <w:r>
+        <w:t>Normal Equation Non-invertibility (Singular): How normal equation can be implemented for singular X transpose. X</w:t>
+      </w:r>
+    </w:p>
+    <w:p>
+      <w:pPr>
+        <w:pStyle w:val="ListParagraph"/>
+        <w:numPr>
+          <w:ilvl w:val="1"/>
+          <w:numId w:val="2"/>
+        </w:numPr>
+        <w:jc w:val="both"/>
+      </w:pPr>
+      <w:r>
+        <w:t>It can happen if we have redundant features (columns are linearly row)</w:t>
+      </w:r>
+    </w:p>
+    <w:p>
+      <w:pPr>
+        <w:pStyle w:val="ListParagraph"/>
+        <w:numPr>
+          <w:ilvl w:val="1"/>
+          <w:numId w:val="2"/>
+        </w:numPr>
+        <w:jc w:val="both"/>
+      </w:pPr>
+      <w:r>
+        <w:t>Too many features (solution – delete features, use regularization)</w:t>
+      </w:r>
+    </w:p>
+    <w:p>
+      <w:pPr>
+        <w:pStyle w:val="ListParagraph"/>
+        <w:numPr>
+          <w:ilvl w:val="0"/>
+          <w:numId w:val="2"/>
+        </w:numPr>
+        <w:jc w:val="both"/>
+      </w:pPr>
+      <w:r>
+        <w:t>MATLAB/ Octave:</w:t>
+      </w:r>
+    </w:p>
+    <w:p>
+      <w:pPr>
+        <w:pStyle w:val="ListParagraph"/>
+        <w:numPr>
+          <w:ilvl w:val="1"/>
+          <w:numId w:val="2"/>
+        </w:numPr>
+        <w:jc w:val="both"/>
+      </w:pPr>
+      <w:r>
+        <w:t>Octave is used extensively for prototyping</w:t>
+      </w:r>
+    </w:p>
+    <w:p>
+      <w:pPr>
+        <w:pStyle w:val="ListParagraph"/>
+        <w:numPr>
+          <w:ilvl w:val="1"/>
+          <w:numId w:val="2"/>
+        </w:numPr>
+        <w:jc w:val="both"/>
+      </w:pPr>
+      <w:r>
+        <w:t>who/</w:t>
+      </w:r>
+      <w:proofErr w:type="spellStart"/>
+      <w:r>
+        <w:t>whos</w:t>
+      </w:r>
+      <w:proofErr w:type="spellEnd"/>
+      <w:r>
+        <w:t xml:space="preserve"> = show current variables</w:t>
+      </w:r>
+    </w:p>
+    <w:p>
+      <w:pPr>
+        <w:pStyle w:val="ListParagraph"/>
+        <w:numPr>
+          <w:ilvl w:val="1"/>
+          <w:numId w:val="2"/>
+        </w:numPr>
+        <w:jc w:val="both"/>
+      </w:pPr>
+      <w:r>
+        <w:t>load(‘filename.dat’) = load data from files</w:t>
+      </w:r>
+    </w:p>
+    <w:p>
+      <w:pPr>
+        <w:pStyle w:val="ListParagraph"/>
+        <w:numPr>
+          <w:ilvl w:val="1"/>
+          <w:numId w:val="2"/>
+        </w:numPr>
+        <w:jc w:val="both"/>
+      </w:pPr>
+      <w:r>
+        <w:t xml:space="preserve">save </w:t>
+      </w:r>
+      <w:proofErr w:type="spellStart"/>
+      <w:r>
+        <w:t>filename.mat</w:t>
+      </w:r>
+      <w:proofErr w:type="spellEnd"/>
+      <w:r>
+        <w:t xml:space="preserve"> </w:t>
+      </w:r>
+      <w:proofErr w:type="spellStart"/>
+      <w:r>
+        <w:t>variable_name</w:t>
+      </w:r>
+      <w:proofErr w:type="spellEnd"/>
+      <w:r>
+        <w:t xml:space="preserve"> = to save variables in file (compress in binary format)</w:t>
+      </w:r>
+    </w:p>
+    <w:p>
+      <w:pPr>
+        <w:pStyle w:val="ListParagraph"/>
+        <w:numPr>
+          <w:ilvl w:val="1"/>
+          <w:numId w:val="2"/>
+        </w:numPr>
+        <w:jc w:val="both"/>
+      </w:pPr>
+      <w:r>
+        <w:t xml:space="preserve">save filename.txt </w:t>
+      </w:r>
+      <w:proofErr w:type="spellStart"/>
+      <w:r>
+        <w:t>variable_name</w:t>
+      </w:r>
+      <w:proofErr w:type="spellEnd"/>
+      <w:r>
+        <w:t xml:space="preserve"> -ascii = human readable format</w:t>
+      </w:r>
+    </w:p>
+    <w:p>
+      <w:pPr>
+        <w:pStyle w:val="ListParagraph"/>
+        <w:numPr>
+          <w:ilvl w:val="1"/>
+          <w:numId w:val="2"/>
+        </w:numPr>
+        <w:jc w:val="both"/>
+      </w:pPr>
+      <w:r>
+        <w:t>A*B = cross product</w:t>
+      </w:r>
+    </w:p>
+    <w:p>
+      <w:pPr>
+        <w:pStyle w:val="ListParagraph"/>
+        <w:numPr>
+          <w:ilvl w:val="1"/>
+          <w:numId w:val="2"/>
+        </w:numPr>
+        <w:jc w:val="both"/>
+      </w:pPr>
+      <w:r>
+        <w:t>A.*B = element wise multiplication</w:t>
+      </w:r>
+    </w:p>
+    <w:p>
+      <w:pPr>
+        <w:pStyle w:val="ListParagraph"/>
+        <w:numPr>
+          <w:ilvl w:val="1"/>
+          <w:numId w:val="2"/>
+        </w:numPr>
+        <w:jc w:val="both"/>
+      </w:pPr>
+      <w:r>
+        <w:t>log(A), abs(A), exp(A)</w:t>
+      </w:r>
+    </w:p>
+    <w:p>
+      <w:pPr>
+        <w:pStyle w:val="ListParagraph"/>
+        <w:numPr>
+          <w:ilvl w:val="1"/>
+          <w:numId w:val="2"/>
+        </w:numPr>
+        <w:jc w:val="both"/>
+      </w:pPr>
+      <w:r>
+        <w:t>A’ = A transpose</w:t>
+      </w:r>
+    </w:p>
+    <w:p>
+      <w:pPr>
+        <w:pStyle w:val="ListParagraph"/>
+        <w:numPr>
+          <w:ilvl w:val="1"/>
+          <w:numId w:val="2"/>
+        </w:numPr>
+        <w:jc w:val="both"/>
+      </w:pPr>
+      <w:r>
+        <w:t>A &lt; 3 = element wise comparison (generate 1,0 pattern)</w:t>
+      </w:r>
+    </w:p>
+    <w:p>
+      <w:pPr>
+        <w:pStyle w:val="ListParagraph"/>
+        <w:numPr>
+          <w:ilvl w:val="1"/>
+          <w:numId w:val="2"/>
+        </w:numPr>
+        <w:jc w:val="both"/>
+      </w:pPr>
+      <w:r>
+        <w:t>find (A &lt; 3) = return row and column vectors satisfying this condition</w:t>
+      </w:r>
+    </w:p>
+    <w:p>
+      <w:pPr>
+        <w:pStyle w:val="ListParagraph"/>
+        <w:numPr>
+          <w:ilvl w:val="1"/>
           <w:numId w:val="2"/>
         </w:numPr>
         <w:jc w:val="both"/>

--- a/Class Notes.docx
+++ b/Class Notes.docx
@@ -1626,6 +1626,19 @@
         <w:jc w:val="both"/>
       </w:pPr>
       <w:r>
+        <w:t>Load/ Store:</w:t>
+      </w:r>
+    </w:p>
+    <w:p>
+      <w:pPr>
+        <w:pStyle w:val="ListParagraph"/>
+        <w:numPr>
+          <w:ilvl w:val="2"/>
+          <w:numId w:val="2"/>
+        </w:numPr>
+        <w:jc w:val="both"/>
+      </w:pPr>
+      <w:r>
         <w:t>who/</w:t>
       </w:r>
       <w:proofErr w:type="spellStart"/>
@@ -1641,7 +1654,7 @@
       <w:pPr>
         <w:pStyle w:val="ListParagraph"/>
         <w:numPr>
-          <w:ilvl w:val="1"/>
+          <w:ilvl w:val="2"/>
           <w:numId w:val="2"/>
         </w:numPr>
         <w:jc w:val="both"/>
@@ -1654,7 +1667,7 @@
       <w:pPr>
         <w:pStyle w:val="ListParagraph"/>
         <w:numPr>
-          <w:ilvl w:val="1"/>
+          <w:ilvl w:val="2"/>
           <w:numId w:val="2"/>
         </w:numPr>
         <w:jc w:val="both"/>
@@ -1683,7 +1696,7 @@
       <w:pPr>
         <w:pStyle w:val="ListParagraph"/>
         <w:numPr>
-          <w:ilvl w:val="1"/>
+          <w:ilvl w:val="2"/>
           <w:numId w:val="2"/>
         </w:numPr>
         <w:jc w:val="both"/>
@@ -1710,6 +1723,19 @@
         <w:jc w:val="both"/>
       </w:pPr>
       <w:r>
+        <w:t>Basic computation:</w:t>
+      </w:r>
+    </w:p>
+    <w:p>
+      <w:pPr>
+        <w:pStyle w:val="ListParagraph"/>
+        <w:numPr>
+          <w:ilvl w:val="2"/>
+          <w:numId w:val="2"/>
+        </w:numPr>
+        <w:jc w:val="both"/>
+      </w:pPr>
+      <w:r>
         <w:t>A*B = cross product</w:t>
       </w:r>
     </w:p>
@@ -1717,7 +1743,7 @@
       <w:pPr>
         <w:pStyle w:val="ListParagraph"/>
         <w:numPr>
-          <w:ilvl w:val="1"/>
+          <w:ilvl w:val="2"/>
           <w:numId w:val="2"/>
         </w:numPr>
         <w:jc w:val="both"/>
@@ -1730,7 +1756,7 @@
       <w:pPr>
         <w:pStyle w:val="ListParagraph"/>
         <w:numPr>
-          <w:ilvl w:val="1"/>
+          <w:ilvl w:val="2"/>
           <w:numId w:val="2"/>
         </w:numPr>
         <w:jc w:val="both"/>
@@ -1743,7 +1769,7 @@
       <w:pPr>
         <w:pStyle w:val="ListParagraph"/>
         <w:numPr>
-          <w:ilvl w:val="1"/>
+          <w:ilvl w:val="2"/>
           <w:numId w:val="2"/>
         </w:numPr>
         <w:jc w:val="both"/>
@@ -1756,7 +1782,7 @@
       <w:pPr>
         <w:pStyle w:val="ListParagraph"/>
         <w:numPr>
-          <w:ilvl w:val="1"/>
+          <w:ilvl w:val="2"/>
           <w:numId w:val="2"/>
         </w:numPr>
         <w:jc w:val="both"/>
@@ -1769,7 +1795,7 @@
       <w:pPr>
         <w:pStyle w:val="ListParagraph"/>
         <w:numPr>
-          <w:ilvl w:val="1"/>
+          <w:ilvl w:val="2"/>
           <w:numId w:val="2"/>
         </w:numPr>
         <w:jc w:val="both"/>
@@ -1782,8 +1808,458 @@
       <w:pPr>
         <w:pStyle w:val="ListParagraph"/>
         <w:numPr>
-          <w:ilvl w:val="1"/>
-          <w:numId w:val="2"/>
+          <w:ilvl w:val="2"/>
+          <w:numId w:val="2"/>
+        </w:numPr>
+        <w:jc w:val="both"/>
+      </w:pPr>
+      <w:proofErr w:type="spellStart"/>
+      <w:r>
+        <w:t>pinv</w:t>
+      </w:r>
+      <w:proofErr w:type="spellEnd"/>
+      <w:r>
+        <w:t>(A) = inverse of A (pseudo inverse mathematically)</w:t>
+      </w:r>
+    </w:p>
+    <w:p>
+      <w:pPr>
+        <w:pStyle w:val="ListParagraph"/>
+        <w:numPr>
+          <w:ilvl w:val="1"/>
+          <w:numId w:val="2"/>
+        </w:numPr>
+        <w:jc w:val="both"/>
+      </w:pPr>
+      <w:r>
+        <w:t>Visualization:</w:t>
+      </w:r>
+    </w:p>
+    <w:p>
+      <w:pPr>
+        <w:pStyle w:val="ListParagraph"/>
+        <w:numPr>
+          <w:ilvl w:val="2"/>
+          <w:numId w:val="2"/>
+        </w:numPr>
+        <w:jc w:val="both"/>
+      </w:pPr>
+      <w:proofErr w:type="spellStart"/>
+      <w:proofErr w:type="gramStart"/>
+      <w:r>
+        <w:t>Imagesc</w:t>
+      </w:r>
+      <w:proofErr w:type="spellEnd"/>
+      <w:r>
+        <w:t>(</w:t>
+      </w:r>
+      <w:proofErr w:type="gramEnd"/>
+      <w:r>
+        <w:t>) = visualize matrices</w:t>
+      </w:r>
+    </w:p>
+    <w:p>
+      <w:pPr>
+        <w:jc w:val="both"/>
+        <w:rPr>
+          <w:b/>
+          <w:bCs/>
+          <w:sz w:val="36"/>
+          <w:szCs w:val="36"/>
+          <w:u w:val="single"/>
+        </w:rPr>
+      </w:pPr>
+      <w:r>
+        <w:rPr>
+          <w:b/>
+          <w:bCs/>
+          <w:sz w:val="36"/>
+          <w:szCs w:val="36"/>
+          <w:u w:val="single"/>
+        </w:rPr>
+        <w:t xml:space="preserve">Week </w:t>
+      </w:r>
+      <w:r>
+        <w:rPr>
+          <w:b/>
+          <w:bCs/>
+          <w:sz w:val="36"/>
+          <w:szCs w:val="36"/>
+          <w:u w:val="single"/>
+        </w:rPr>
+        <w:t>3</w:t>
+      </w:r>
+      <w:r>
+        <w:rPr>
+          <w:b/>
+          <w:bCs/>
+          <w:sz w:val="36"/>
+          <w:szCs w:val="36"/>
+          <w:u w:val="single"/>
+        </w:rPr>
+        <w:t>:</w:t>
+      </w:r>
+    </w:p>
+    <w:p>
+      <w:pPr>
+        <w:pStyle w:val="ListParagraph"/>
+        <w:numPr>
+          <w:ilvl w:val="0"/>
+          <w:numId w:val="3"/>
+        </w:numPr>
+        <w:jc w:val="both"/>
+      </w:pPr>
+      <w:r>
+        <w:t>Classification:</w:t>
+      </w:r>
+    </w:p>
+    <w:p>
+      <w:pPr>
+        <w:pStyle w:val="ListParagraph"/>
+        <w:numPr>
+          <w:ilvl w:val="1"/>
+          <w:numId w:val="3"/>
+        </w:numPr>
+        <w:jc w:val="both"/>
+      </w:pPr>
+      <w:r>
+        <w:t>E.g., email spam, transaction fraud, tumour</w:t>
+      </w:r>
+    </w:p>
+    <w:p>
+      <w:pPr>
+        <w:pStyle w:val="ListParagraph"/>
+        <w:numPr>
+          <w:ilvl w:val="1"/>
+          <w:numId w:val="3"/>
+        </w:numPr>
+        <w:jc w:val="both"/>
+      </w:pPr>
+      <w:r>
+        <w:t>y</w:t>
+      </w:r>
+      <w:r>
+        <w:t xml:space="preserve"> (binary classification)</w:t>
+      </w:r>
+      <w:r>
+        <w:t xml:space="preserve"> can be 0</w:t>
+      </w:r>
+      <w:r>
+        <w:t xml:space="preserve"> (negative class)</w:t>
+      </w:r>
+      <w:r>
+        <w:t>,1</w:t>
+      </w:r>
+      <w:r>
+        <w:t xml:space="preserve"> (positive class)</w:t>
+      </w:r>
+    </w:p>
+    <w:p>
+      <w:pPr>
+        <w:pStyle w:val="ListParagraph"/>
+        <w:numPr>
+          <w:ilvl w:val="1"/>
+          <w:numId w:val="3"/>
+        </w:numPr>
+        <w:jc w:val="both"/>
+      </w:pPr>
+      <w:r>
+        <w:t>We can simply apply linear regression and put threshold as 0.5 to split it between 2 classes (not ideal)</w:t>
+      </w:r>
+    </w:p>
+    <w:p>
+      <w:pPr>
+        <w:pStyle w:val="ListParagraph"/>
+        <w:numPr>
+          <w:ilvl w:val="0"/>
+          <w:numId w:val="3"/>
+        </w:numPr>
+        <w:jc w:val="both"/>
+      </w:pPr>
+      <w:r>
+        <w:t xml:space="preserve">Hypothesis - </w:t>
+      </w:r>
+      <w:r>
+        <w:t xml:space="preserve">Logistic Regression: </w:t>
+      </w:r>
+    </w:p>
+    <w:p>
+      <w:pPr>
+        <w:pStyle w:val="ListParagraph"/>
+        <w:numPr>
+          <w:ilvl w:val="1"/>
+          <w:numId w:val="3"/>
+        </w:numPr>
+        <w:jc w:val="both"/>
+      </w:pPr>
+      <w:r>
+        <w:t>Classification algorithm (not regression like name suggests)</w:t>
+      </w:r>
+    </w:p>
+    <w:p>
+      <w:pPr>
+        <w:pStyle w:val="ListParagraph"/>
+        <w:numPr>
+          <w:ilvl w:val="1"/>
+          <w:numId w:val="3"/>
+        </w:numPr>
+        <w:jc w:val="both"/>
+      </w:pPr>
+      <w:r>
+        <w:t>We want hypothesis that gives answers between 0 and 1</w:t>
+      </w:r>
+    </w:p>
+    <w:p>
+      <w:pPr>
+        <w:pStyle w:val="ListParagraph"/>
+        <w:ind w:left="1440"/>
+        <w:jc w:val="both"/>
+      </w:pPr>
+      <w:r>
+        <w:lastRenderedPageBreak/>
+        <w:drawing>
+          <wp:inline distT="0" distB="0" distL="0" distR="0" wp14:anchorId="4201388A" wp14:editId="43E2CC1E">
+            <wp:extent cx="5745978" cy="2933954"/>
+            <wp:effectExtent l="0" t="0" r="7620" b="0"/>
+            <wp:docPr id="12" name="Picture 12"/>
+            <wp:cNvGraphicFramePr>
+              <a:graphicFrameLocks xmlns:a="http://schemas.openxmlformats.org/drawingml/2006/main" noChangeAspect="1"/>
+            </wp:cNvGraphicFramePr>
+            <a:graphic xmlns:a="http://schemas.openxmlformats.org/drawingml/2006/main">
+              <a:graphicData uri="http://schemas.openxmlformats.org/drawingml/2006/picture">
+                <pic:pic xmlns:pic="http://schemas.openxmlformats.org/drawingml/2006/picture">
+                  <pic:nvPicPr>
+                    <pic:cNvPr id="1" name=""/>
+                    <pic:cNvPicPr/>
+                  </pic:nvPicPr>
+                  <pic:blipFill>
+                    <a:blip r:embed="rId14"/>
+                    <a:stretch>
+                      <a:fillRect/>
+                    </a:stretch>
+                  </pic:blipFill>
+                  <pic:spPr>
+                    <a:xfrm>
+                      <a:off x="0" y="0"/>
+                      <a:ext cx="5745978" cy="2933954"/>
+                    </a:xfrm>
+                    <a:prstGeom prst="rect">
+                      <a:avLst/>
+                    </a:prstGeom>
+                  </pic:spPr>
+                </pic:pic>
+              </a:graphicData>
+            </a:graphic>
+          </wp:inline>
+        </w:drawing>
+      </w:r>
+    </w:p>
+    <w:p>
+      <w:pPr>
+        <w:pStyle w:val="ListParagraph"/>
+        <w:numPr>
+          <w:ilvl w:val="1"/>
+          <w:numId w:val="3"/>
+        </w:numPr>
+        <w:jc w:val="both"/>
+      </w:pPr>
+      <w:r>
+        <w:t>Sigmoid asymptotes 0 at x = -infinity and 1 at x = +infinity</w:t>
+      </w:r>
+    </w:p>
+    <w:p>
+      <w:pPr>
+        <w:pStyle w:val="ListParagraph"/>
+        <w:numPr>
+          <w:ilvl w:val="1"/>
+          <w:numId w:val="3"/>
+        </w:numPr>
+        <w:jc w:val="both"/>
+      </w:pPr>
+      <w:r>
+        <w:t xml:space="preserve">If h(x) = 0.7, </w:t>
+      </w:r>
+    </w:p>
+    <w:p>
+      <w:pPr>
+        <w:pStyle w:val="ListParagraph"/>
+        <w:numPr>
+          <w:ilvl w:val="2"/>
+          <w:numId w:val="3"/>
+        </w:numPr>
+        <w:jc w:val="both"/>
+      </w:pPr>
+      <w:r>
+        <w:t>it</w:t>
+      </w:r>
+      <w:r>
+        <w:t xml:space="preserve"> means there is a 70% chance </w:t>
+      </w:r>
+      <w:r>
+        <w:t xml:space="preserve">(probability) </w:t>
+      </w:r>
+      <w:r>
+        <w:t>of class 1 for given features x</w:t>
+      </w:r>
+    </w:p>
+    <w:p>
+      <w:pPr>
+        <w:pStyle w:val="ListParagraph"/>
+        <w:numPr>
+          <w:ilvl w:val="2"/>
+          <w:numId w:val="3"/>
+        </w:numPr>
+        <w:jc w:val="both"/>
+      </w:pPr>
+      <w:r>
+        <w:t>it</w:t>
+      </w:r>
+      <w:r>
+        <w:t xml:space="preserve"> means there is a </w:t>
+      </w:r>
+      <w:r>
+        <w:t>3</w:t>
+      </w:r>
+      <w:r>
+        <w:t xml:space="preserve">0% chance </w:t>
+      </w:r>
+      <w:r>
+        <w:t>(probability)</w:t>
+      </w:r>
+      <w:r>
+        <w:t xml:space="preserve"> </w:t>
+      </w:r>
+      <w:r>
+        <w:t xml:space="preserve">of class </w:t>
+      </w:r>
+      <w:r>
+        <w:t>0</w:t>
+      </w:r>
+      <w:r>
+        <w:t xml:space="preserve"> for given features x</w:t>
+      </w:r>
+    </w:p>
+    <w:p>
+      <w:pPr>
+        <w:pStyle w:val="ListParagraph"/>
+        <w:numPr>
+          <w:ilvl w:val="0"/>
+          <w:numId w:val="3"/>
+        </w:numPr>
+        <w:jc w:val="both"/>
+      </w:pPr>
+      <w:r>
+        <w:t>Decision Boundary – Logistic Regression</w:t>
+      </w:r>
+    </w:p>
+    <w:p>
+      <w:pPr>
+        <w:pStyle w:val="ListParagraph"/>
+        <w:numPr>
+          <w:ilvl w:val="1"/>
+          <w:numId w:val="3"/>
+        </w:numPr>
+        <w:jc w:val="both"/>
+      </w:pPr>
+      <w:r>
+        <w:t>The 0.5 on the sigmoid is the point where we make decision for the classifier</w:t>
+      </w:r>
+    </w:p>
+    <w:p>
+      <w:pPr>
+        <w:pStyle w:val="ListParagraph"/>
+        <w:numPr>
+          <w:ilvl w:val="1"/>
+          <w:numId w:val="3"/>
+        </w:numPr>
+        <w:jc w:val="both"/>
+      </w:pPr>
+      <w:r>
+        <w:t>Whenever it is (theta)</w:t>
+      </w:r>
+      <w:r>
+        <w:t>’</w:t>
+      </w:r>
+      <w:r>
+        <w:t>*X &gt;=0, it is class 1 otherwise class 0 (this line is the decision boundary)</w:t>
+      </w:r>
+    </w:p>
+    <w:p>
+      <w:pPr>
+        <w:pStyle w:val="ListParagraph"/>
+        <w:numPr>
+          <w:ilvl w:val="1"/>
+          <w:numId w:val="3"/>
+        </w:numPr>
+        <w:jc w:val="both"/>
+      </w:pPr>
+      <w:r>
+        <w:t>Decision boundary is the property of the hypothesis and not of the dataset (need dataset for fitting)</w:t>
+      </w:r>
+    </w:p>
+    <w:p>
+      <w:pPr>
+        <w:pStyle w:val="ListParagraph"/>
+        <w:numPr>
+          <w:ilvl w:val="1"/>
+          <w:numId w:val="3"/>
+        </w:numPr>
+        <w:jc w:val="both"/>
+      </w:pPr>
+      <w:r>
+        <w:t>We can add higher order terms to develop for non-linear decision boundaries</w:t>
+      </w:r>
+    </w:p>
+    <w:p>
+      <w:pPr>
+        <w:pStyle w:val="ListParagraph"/>
+        <w:ind w:left="1440"/>
+        <w:jc w:val="both"/>
+      </w:pPr>
+      <w:r>
+        <w:drawing>
+          <wp:inline distT="0" distB="0" distL="0" distR="0" wp14:anchorId="1AD1621E" wp14:editId="6DADE8D8">
+            <wp:extent cx="5669771" cy="2377646"/>
+            <wp:effectExtent l="0" t="0" r="7620" b="3810"/>
+            <wp:docPr id="13" name="Picture 13"/>
+            <wp:cNvGraphicFramePr>
+              <a:graphicFrameLocks xmlns:a="http://schemas.openxmlformats.org/drawingml/2006/main" noChangeAspect="1"/>
+            </wp:cNvGraphicFramePr>
+            <a:graphic xmlns:a="http://schemas.openxmlformats.org/drawingml/2006/main">
+              <a:graphicData uri="http://schemas.openxmlformats.org/drawingml/2006/picture">
+                <pic:pic xmlns:pic="http://schemas.openxmlformats.org/drawingml/2006/picture">
+                  <pic:nvPicPr>
+                    <pic:cNvPr id="1" name=""/>
+                    <pic:cNvPicPr/>
+                  </pic:nvPicPr>
+                  <pic:blipFill>
+                    <a:blip r:embed="rId15"/>
+                    <a:stretch>
+                      <a:fillRect/>
+                    </a:stretch>
+                  </pic:blipFill>
+                  <pic:spPr>
+                    <a:xfrm>
+                      <a:off x="0" y="0"/>
+                      <a:ext cx="5669771" cy="2377646"/>
+                    </a:xfrm>
+                    <a:prstGeom prst="rect">
+                      <a:avLst/>
+                    </a:prstGeom>
+                  </pic:spPr>
+                </pic:pic>
+              </a:graphicData>
+            </a:graphic>
+          </wp:inline>
+        </w:drawing>
+      </w:r>
+    </w:p>
+    <w:p>
+      <w:pPr>
+        <w:pStyle w:val="ListParagraph"/>
+        <w:numPr>
+          <w:ilvl w:val="1"/>
+          <w:numId w:val="3"/>
         </w:numPr>
         <w:jc w:val="both"/>
       </w:pPr>
@@ -1890,7 +2366,7 @@
     </w:lvl>
   </w:abstractNum>
   <w:abstractNum w:abstractNumId="1" w15:restartNumberingAfterBreak="0">
-    <w:nsid w:val="7515096F"/>
+    <w:nsid w:val="26F533C0"/>
     <w:multiLevelType w:val="hybridMultilevel"/>
     <w:tmpl w:val="A43868A6"/>
     <w:lvl w:ilvl="0" w:tplc="4009000F">
@@ -1978,10 +2454,102 @@
       </w:pPr>
     </w:lvl>
   </w:abstractNum>
+  <w:abstractNum w:abstractNumId="2" w15:restartNumberingAfterBreak="0">
+    <w:nsid w:val="7515096F"/>
+    <w:multiLevelType w:val="hybridMultilevel"/>
+    <w:tmpl w:val="A43868A6"/>
+    <w:lvl w:ilvl="0" w:tplc="4009000F">
+      <w:start w:val="1"/>
+      <w:numFmt w:val="decimal"/>
+      <w:lvlText w:val="%1."/>
+      <w:lvlJc w:val="left"/>
+      <w:pPr>
+        <w:ind w:left="720" w:hanging="360"/>
+      </w:pPr>
+      <w:rPr>
+        <w:rFonts w:hint="default"/>
+      </w:rPr>
+    </w:lvl>
+    <w:lvl w:ilvl="1" w:tplc="40090019">
+      <w:start w:val="1"/>
+      <w:numFmt w:val="lowerLetter"/>
+      <w:lvlText w:val="%2."/>
+      <w:lvlJc w:val="left"/>
+      <w:pPr>
+        <w:ind w:left="1440" w:hanging="360"/>
+      </w:pPr>
+    </w:lvl>
+    <w:lvl w:ilvl="2" w:tplc="4009001B">
+      <w:start w:val="1"/>
+      <w:numFmt w:val="lowerRoman"/>
+      <w:lvlText w:val="%3."/>
+      <w:lvlJc w:val="right"/>
+      <w:pPr>
+        <w:ind w:left="2160" w:hanging="180"/>
+      </w:pPr>
+    </w:lvl>
+    <w:lvl w:ilvl="3" w:tplc="4009000F" w:tentative="1">
+      <w:start w:val="1"/>
+      <w:numFmt w:val="decimal"/>
+      <w:lvlText w:val="%4."/>
+      <w:lvlJc w:val="left"/>
+      <w:pPr>
+        <w:ind w:left="2880" w:hanging="360"/>
+      </w:pPr>
+    </w:lvl>
+    <w:lvl w:ilvl="4" w:tplc="40090019" w:tentative="1">
+      <w:start w:val="1"/>
+      <w:numFmt w:val="lowerLetter"/>
+      <w:lvlText w:val="%5."/>
+      <w:lvlJc w:val="left"/>
+      <w:pPr>
+        <w:ind w:left="3600" w:hanging="360"/>
+      </w:pPr>
+    </w:lvl>
+    <w:lvl w:ilvl="5" w:tplc="4009001B" w:tentative="1">
+      <w:start w:val="1"/>
+      <w:numFmt w:val="lowerRoman"/>
+      <w:lvlText w:val="%6."/>
+      <w:lvlJc w:val="right"/>
+      <w:pPr>
+        <w:ind w:left="4320" w:hanging="180"/>
+      </w:pPr>
+    </w:lvl>
+    <w:lvl w:ilvl="6" w:tplc="4009000F" w:tentative="1">
+      <w:start w:val="1"/>
+      <w:numFmt w:val="decimal"/>
+      <w:lvlText w:val="%7."/>
+      <w:lvlJc w:val="left"/>
+      <w:pPr>
+        <w:ind w:left="5040" w:hanging="360"/>
+      </w:pPr>
+    </w:lvl>
+    <w:lvl w:ilvl="7" w:tplc="40090019" w:tentative="1">
+      <w:start w:val="1"/>
+      <w:numFmt w:val="lowerLetter"/>
+      <w:lvlText w:val="%8."/>
+      <w:lvlJc w:val="left"/>
+      <w:pPr>
+        <w:ind w:left="5760" w:hanging="360"/>
+      </w:pPr>
+    </w:lvl>
+    <w:lvl w:ilvl="8" w:tplc="4009001B" w:tentative="1">
+      <w:start w:val="1"/>
+      <w:numFmt w:val="lowerRoman"/>
+      <w:lvlText w:val="%9."/>
+      <w:lvlJc w:val="right"/>
+      <w:pPr>
+        <w:ind w:left="6480" w:hanging="180"/>
+      </w:pPr>
+    </w:lvl>
+  </w:abstractNum>
   <w:num w:numId="1">
     <w:abstractNumId w:val="0"/>
   </w:num>
   <w:num w:numId="2">
+    <w:abstractNumId w:val="2"/>
+  </w:num>
+  <w:num w:numId="3">
     <w:abstractNumId w:val="1"/>
   </w:num>
 </w:numbering>

--- a/Class Notes.docx
+++ b/Class Notes.docx
@@ -445,6 +445,9 @@
         <w:jc w:val="both"/>
       </w:pPr>
       <w:r>
+        <w:rPr>
+          <w:noProof/>
+        </w:rPr>
         <w:drawing>
           <wp:inline distT="0" distB="0" distL="0" distR="0" wp14:anchorId="437085FD" wp14:editId="4ED1180C">
             <wp:extent cx="3993226" cy="769687"/>
@@ -488,6 +491,9 @@
         <w:jc w:val="both"/>
       </w:pPr>
       <w:r>
+        <w:rPr>
+          <w:noProof/>
+        </w:rPr>
         <w:drawing>
           <wp:inline distT="0" distB="0" distL="0" distR="0" wp14:anchorId="6B818002" wp14:editId="6218B77F">
             <wp:extent cx="5433531" cy="3177815"/>
@@ -657,6 +663,9 @@
         <w:jc w:val="both"/>
       </w:pPr>
       <w:r>
+        <w:rPr>
+          <w:noProof/>
+        </w:rPr>
         <w:drawing>
           <wp:inline distT="0" distB="0" distL="0" distR="0" wp14:anchorId="1E9C5C67" wp14:editId="6F919CC1">
             <wp:extent cx="5517358" cy="3124471"/>
@@ -726,6 +735,9 @@
         <w:jc w:val="both"/>
       </w:pPr>
       <w:r>
+        <w:rPr>
+          <w:noProof/>
+        </w:rPr>
         <w:drawing>
           <wp:inline distT="0" distB="0" distL="0" distR="0" wp14:anchorId="74E147FE" wp14:editId="0193CEBE">
             <wp:extent cx="5624047" cy="1470787"/>
@@ -947,7 +959,6 @@
     </w:p>
     <w:p>
       <w:pPr>
-        <w:jc w:val="both"/>
         <w:rPr>
           <w:b/>
           <w:bCs/>
@@ -964,6 +975,29 @@
           <w:szCs w:val="36"/>
           <w:u w:val="single"/>
         </w:rPr>
+        <w:br w:type="page"/>
+      </w:r>
+    </w:p>
+    <w:p>
+      <w:pPr>
+        <w:jc w:val="both"/>
+        <w:rPr>
+          <w:b/>
+          <w:bCs/>
+          <w:sz w:val="36"/>
+          <w:szCs w:val="36"/>
+          <w:u w:val="single"/>
+        </w:rPr>
+      </w:pPr>
+      <w:r>
+        <w:rPr>
+          <w:b/>
+          <w:bCs/>
+          <w:sz w:val="36"/>
+          <w:szCs w:val="36"/>
+          <w:u w:val="single"/>
+        </w:rPr>
+        <w:lastRenderedPageBreak/>
         <w:t xml:space="preserve">Week </w:t>
       </w:r>
       <w:r>
@@ -1099,6 +1133,9 @@
         <w:jc w:val="both"/>
       </w:pPr>
       <w:r>
+        <w:rPr>
+          <w:noProof/>
+        </w:rPr>
         <w:drawing>
           <wp:inline distT="0" distB="0" distL="0" distR="0" wp14:anchorId="22AFA7D1" wp14:editId="47C5C23C">
             <wp:extent cx="6050804" cy="3398815"/>
@@ -1317,6 +1354,9 @@
         <w:jc w:val="both"/>
       </w:pPr>
       <w:r>
+        <w:rPr>
+          <w:noProof/>
+        </w:rPr>
         <w:lastRenderedPageBreak/>
         <w:drawing>
           <wp:inline distT="0" distB="0" distL="0" distR="0" wp14:anchorId="4270A691" wp14:editId="76B2D5A0">
@@ -1440,6 +1480,9 @@
         <w:jc w:val="both"/>
       </w:pPr>
       <w:r>
+        <w:rPr>
+          <w:noProof/>
+        </w:rPr>
         <w:drawing>
           <wp:inline distT="0" distB="0" distL="0" distR="0" wp14:anchorId="40C2BD07" wp14:editId="09DA9515">
             <wp:extent cx="5715495" cy="3147333"/>
@@ -1513,6 +1556,9 @@
         <w:jc w:val="both"/>
       </w:pPr>
       <w:r>
+        <w:rPr>
+          <w:noProof/>
+        </w:rPr>
         <w:lastRenderedPageBreak/>
         <w:drawing>
           <wp:inline distT="0" distB="0" distL="0" distR="0" wp14:anchorId="24AFDDB4" wp14:editId="09D8F6FE">
@@ -1639,15 +1685,7 @@
         <w:jc w:val="both"/>
       </w:pPr>
       <w:r>
-        <w:t>who/</w:t>
-      </w:r>
-      <w:proofErr w:type="spellStart"/>
-      <w:r>
-        <w:t>whos</w:t>
-      </w:r>
-      <w:proofErr w:type="spellEnd"/>
-      <w:r>
-        <w:t xml:space="preserve"> = show current variables</w:t>
+        <w:t>who/whos = show current variables</w:t>
       </w:r>
     </w:p>
     <w:p>
@@ -1673,23 +1711,7 @@
         <w:jc w:val="both"/>
       </w:pPr>
       <w:r>
-        <w:t xml:space="preserve">save </w:t>
-      </w:r>
-      <w:proofErr w:type="spellStart"/>
-      <w:r>
-        <w:t>filename.mat</w:t>
-      </w:r>
-      <w:proofErr w:type="spellEnd"/>
-      <w:r>
-        <w:t xml:space="preserve"> </w:t>
-      </w:r>
-      <w:proofErr w:type="spellStart"/>
-      <w:r>
-        <w:t>variable_name</w:t>
-      </w:r>
-      <w:proofErr w:type="spellEnd"/>
-      <w:r>
-        <w:t xml:space="preserve"> = to save variables in file (compress in binary format)</w:t>
+        <w:t>save filename.mat variable_name = to save variables in file (compress in binary format)</w:t>
       </w:r>
     </w:p>
     <w:p>
@@ -1702,15 +1724,7 @@
         <w:jc w:val="both"/>
       </w:pPr>
       <w:r>
-        <w:t xml:space="preserve">save filename.txt </w:t>
-      </w:r>
-      <w:proofErr w:type="spellStart"/>
-      <w:r>
-        <w:t>variable_name</w:t>
-      </w:r>
-      <w:proofErr w:type="spellEnd"/>
-      <w:r>
-        <w:t xml:space="preserve"> -ascii = human readable format</w:t>
+        <w:t>save filename.txt variable_name -ascii = human readable format</w:t>
       </w:r>
     </w:p>
     <w:p>
@@ -1813,13 +1827,8 @@
         </w:numPr>
         <w:jc w:val="both"/>
       </w:pPr>
-      <w:proofErr w:type="spellStart"/>
-      <w:r>
-        <w:t>pinv</w:t>
-      </w:r>
-      <w:proofErr w:type="spellEnd"/>
-      <w:r>
-        <w:t>(A) = inverse of A (pseudo inverse mathematically)</w:t>
+      <w:r>
+        <w:t>pinv(A) = inverse of A (pseudo inverse mathematically)</w:t>
       </w:r>
     </w:p>
     <w:p>
@@ -1844,18 +1853,8 @@
         </w:numPr>
         <w:jc w:val="both"/>
       </w:pPr>
-      <w:proofErr w:type="spellStart"/>
-      <w:proofErr w:type="gramStart"/>
-      <w:r>
-        <w:t>Imagesc</w:t>
-      </w:r>
-      <w:proofErr w:type="spellEnd"/>
-      <w:r>
-        <w:t>(</w:t>
-      </w:r>
-      <w:proofErr w:type="gramEnd"/>
-      <w:r>
-        <w:t>) = visualize matrices</w:t>
+      <w:r>
+        <w:t>Imagesc() = visualize matrices</w:t>
       </w:r>
     </w:p>
     <w:p>
@@ -1869,7 +1868,9 @@
           <w:u w:val="single"/>
         </w:rPr>
       </w:pPr>
-      <w:r>
+    </w:p>
+    <w:p>
+      <w:pPr>
         <w:rPr>
           <w:b/>
           <w:bCs/>
@@ -1877,6 +1878,38 @@
           <w:szCs w:val="36"/>
           <w:u w:val="single"/>
         </w:rPr>
+      </w:pPr>
+      <w:r>
+        <w:rPr>
+          <w:b/>
+          <w:bCs/>
+          <w:sz w:val="36"/>
+          <w:szCs w:val="36"/>
+          <w:u w:val="single"/>
+        </w:rPr>
+        <w:br w:type="page"/>
+      </w:r>
+    </w:p>
+    <w:p>
+      <w:pPr>
+        <w:jc w:val="both"/>
+        <w:rPr>
+          <w:b/>
+          <w:bCs/>
+          <w:sz w:val="36"/>
+          <w:szCs w:val="36"/>
+          <w:u w:val="single"/>
+        </w:rPr>
+      </w:pPr>
+      <w:r>
+        <w:rPr>
+          <w:b/>
+          <w:bCs/>
+          <w:sz w:val="36"/>
+          <w:szCs w:val="36"/>
+          <w:u w:val="single"/>
+        </w:rPr>
+        <w:lastRenderedPageBreak/>
         <w:t xml:space="preserve">Week </w:t>
       </w:r>
       <w:r>
@@ -2016,7 +2049,9 @@
         <w:jc w:val="both"/>
       </w:pPr>
       <w:r>
-        <w:lastRenderedPageBreak/>
+        <w:rPr>
+          <w:noProof/>
+        </w:rPr>
         <w:drawing>
           <wp:inline distT="0" distB="0" distL="0" distR="0" wp14:anchorId="4201388A" wp14:editId="43E2CC1E">
             <wp:extent cx="5745978" cy="2933954"/>
@@ -2112,31 +2147,13 @@
         <w:jc w:val="both"/>
       </w:pPr>
       <w:r>
-        <w:t>it</w:t>
-      </w:r>
-      <w:r>
-        <w:t xml:space="preserve"> means there is a </w:t>
-      </w:r>
-      <w:r>
-        <w:t>3</w:t>
-      </w:r>
-      <w:r>
-        <w:t xml:space="preserve">0% chance </w:t>
-      </w:r>
-      <w:r>
-        <w:t>(probability)</w:t>
-      </w:r>
-      <w:r>
-        <w:t xml:space="preserve"> </w:t>
-      </w:r>
-      <w:r>
-        <w:t xml:space="preserve">of class </w:t>
-      </w:r>
-      <w:r>
-        <w:t>0</w:t>
-      </w:r>
-      <w:r>
-        <w:t xml:space="preserve"> for given features x</w:t>
+        <w:t xml:space="preserve">it means there is a 30% chance </w:t>
+      </w:r>
+      <w:r>
+        <w:t xml:space="preserve">(probability) </w:t>
+      </w:r>
+      <w:r>
+        <w:t>of class 0 for given features x</w:t>
       </w:r>
     </w:p>
     <w:p>
@@ -2217,6 +2234,9 @@
         <w:jc w:val="both"/>
       </w:pPr>
       <w:r>
+        <w:rPr>
+          <w:noProof/>
+        </w:rPr>
         <w:drawing>
           <wp:inline distT="0" distB="0" distL="0" distR="0" wp14:anchorId="1AD1621E" wp14:editId="6DADE8D8">
             <wp:extent cx="5669771" cy="2377646"/>
@@ -2258,11 +2278,1347 @@
       <w:pPr>
         <w:pStyle w:val="ListParagraph"/>
         <w:numPr>
-          <w:ilvl w:val="1"/>
-          <w:numId w:val="3"/>
-        </w:numPr>
-        <w:jc w:val="both"/>
-      </w:pPr>
+          <w:ilvl w:val="0"/>
+          <w:numId w:val="3"/>
+        </w:numPr>
+        <w:jc w:val="both"/>
+      </w:pPr>
+      <w:r>
+        <w:t>Cost function: optimization function to fit the hypothesis parameters</w:t>
+      </w:r>
+    </w:p>
+    <w:p>
+      <w:pPr>
+        <w:pStyle w:val="ListParagraph"/>
+        <w:numPr>
+          <w:ilvl w:val="1"/>
+          <w:numId w:val="3"/>
+        </w:numPr>
+        <w:jc w:val="both"/>
+      </w:pPr>
+      <w:r>
+        <w:t>If we use the cost (squared error) from linear regression for logistic regression, the cost function will be non-convex meaning that it will have multiple local minima and therefore there is no guarantee to reach global minima by gradient descent (by plugging sigmoid in linear regression cost equation)</w:t>
+      </w:r>
+    </w:p>
+    <w:p>
+      <w:pPr>
+        <w:pStyle w:val="ListParagraph"/>
+        <w:numPr>
+          <w:ilvl w:val="1"/>
+          <w:numId w:val="3"/>
+        </w:numPr>
+        <w:jc w:val="both"/>
+      </w:pPr>
+      <w:r>
+        <w:lastRenderedPageBreak/>
+        <w:t>To overcome this, we need J(theta) to be a convex function of theta despite having a non-linear term of sigmoid in equation of hypothesis, which squared error does not allow</w:t>
+      </w:r>
+    </w:p>
+    <w:p>
+      <w:pPr>
+        <w:ind w:left="1080"/>
+        <w:jc w:val="both"/>
+      </w:pPr>
+      <w:r>
+        <w:drawing>
+          <wp:inline distT="0" distB="0" distL="0" distR="0" wp14:anchorId="60945CF0" wp14:editId="36BE4199">
+            <wp:extent cx="5761219" cy="3269263"/>
+            <wp:effectExtent l="0" t="0" r="0" b="7620"/>
+            <wp:docPr id="8" name="Picture 8"/>
+            <wp:cNvGraphicFramePr>
+              <a:graphicFrameLocks xmlns:a="http://schemas.openxmlformats.org/drawingml/2006/main" noChangeAspect="1"/>
+            </wp:cNvGraphicFramePr>
+            <a:graphic xmlns:a="http://schemas.openxmlformats.org/drawingml/2006/main">
+              <a:graphicData uri="http://schemas.openxmlformats.org/drawingml/2006/picture">
+                <pic:pic xmlns:pic="http://schemas.openxmlformats.org/drawingml/2006/picture">
+                  <pic:nvPicPr>
+                    <pic:cNvPr id="1" name=""/>
+                    <pic:cNvPicPr/>
+                  </pic:nvPicPr>
+                  <pic:blipFill>
+                    <a:blip r:embed="rId16"/>
+                    <a:stretch>
+                      <a:fillRect/>
+                    </a:stretch>
+                  </pic:blipFill>
+                  <pic:spPr>
+                    <a:xfrm>
+                      <a:off x="0" y="0"/>
+                      <a:ext cx="5761219" cy="3269263"/>
+                    </a:xfrm>
+                    <a:prstGeom prst="rect">
+                      <a:avLst/>
+                    </a:prstGeom>
+                  </pic:spPr>
+                </pic:pic>
+              </a:graphicData>
+            </a:graphic>
+          </wp:inline>
+        </w:drawing>
+      </w:r>
+    </w:p>
+    <w:p>
+      <w:pPr>
+        <w:pStyle w:val="ListParagraph"/>
+        <w:numPr>
+          <w:ilvl w:val="1"/>
+          <w:numId w:val="3"/>
+        </w:numPr>
+        <w:jc w:val="both"/>
+      </w:pPr>
+      <w:r>
+        <w:t xml:space="preserve">Cost </w:t>
+      </w:r>
+      <w:r>
+        <w:t>equation</w:t>
+      </w:r>
+      <w:r>
+        <w:t xml:space="preserve"> must have a logarithmic term</w:t>
+      </w:r>
+      <w:r>
+        <w:t xml:space="preserve"> (unlike squared error in linear regression)</w:t>
+      </w:r>
+      <w:r>
+        <w:t xml:space="preserve"> so as to compensate for the non-linear sigmoid hypothesis and therefore to eventually have a convex </w:t>
+      </w:r>
+      <w:r>
+        <w:t>cost function.</w:t>
+      </w:r>
+    </w:p>
+    <w:p>
+      <w:pPr>
+        <w:pStyle w:val="ListParagraph"/>
+        <w:ind w:left="1440"/>
+        <w:jc w:val="both"/>
+      </w:pPr>
+      <w:r>
+        <w:drawing>
+          <wp:inline distT="0" distB="0" distL="0" distR="0" wp14:anchorId="73C24EF1" wp14:editId="005B7568">
+            <wp:extent cx="3284505" cy="754445"/>
+            <wp:effectExtent l="0" t="0" r="0" b="7620"/>
+            <wp:docPr id="14" name="Picture 14"/>
+            <wp:cNvGraphicFramePr>
+              <a:graphicFrameLocks xmlns:a="http://schemas.openxmlformats.org/drawingml/2006/main" noChangeAspect="1"/>
+            </wp:cNvGraphicFramePr>
+            <a:graphic xmlns:a="http://schemas.openxmlformats.org/drawingml/2006/main">
+              <a:graphicData uri="http://schemas.openxmlformats.org/drawingml/2006/picture">
+                <pic:pic xmlns:pic="http://schemas.openxmlformats.org/drawingml/2006/picture">
+                  <pic:nvPicPr>
+                    <pic:cNvPr id="1" name=""/>
+                    <pic:cNvPicPr/>
+                  </pic:nvPicPr>
+                  <pic:blipFill>
+                    <a:blip r:embed="rId17"/>
+                    <a:stretch>
+                      <a:fillRect/>
+                    </a:stretch>
+                  </pic:blipFill>
+                  <pic:spPr>
+                    <a:xfrm>
+                      <a:off x="0" y="0"/>
+                      <a:ext cx="3284505" cy="754445"/>
+                    </a:xfrm>
+                    <a:prstGeom prst="rect">
+                      <a:avLst/>
+                    </a:prstGeom>
+                  </pic:spPr>
+                </pic:pic>
+              </a:graphicData>
+            </a:graphic>
+          </wp:inline>
+        </w:drawing>
+      </w:r>
+    </w:p>
+    <w:p>
+      <w:pPr>
+        <w:pStyle w:val="ListParagraph"/>
+        <w:ind w:left="1440"/>
+        <w:jc w:val="both"/>
+      </w:pPr>
+      <w:r>
+        <w:drawing>
+          <wp:inline distT="0" distB="0" distL="0" distR="0" wp14:anchorId="3340C2F7" wp14:editId="56843BEB">
+            <wp:extent cx="5829805" cy="3215919"/>
+            <wp:effectExtent l="0" t="0" r="0" b="3810"/>
+            <wp:docPr id="10" name="Picture 10"/>
+            <wp:cNvGraphicFramePr>
+              <a:graphicFrameLocks xmlns:a="http://schemas.openxmlformats.org/drawingml/2006/main" noChangeAspect="1"/>
+            </wp:cNvGraphicFramePr>
+            <a:graphic xmlns:a="http://schemas.openxmlformats.org/drawingml/2006/main">
+              <a:graphicData uri="http://schemas.openxmlformats.org/drawingml/2006/picture">
+                <pic:pic xmlns:pic="http://schemas.openxmlformats.org/drawingml/2006/picture">
+                  <pic:nvPicPr>
+                    <pic:cNvPr id="1" name=""/>
+                    <pic:cNvPicPr/>
+                  </pic:nvPicPr>
+                  <pic:blipFill>
+                    <a:blip r:embed="rId18"/>
+                    <a:stretch>
+                      <a:fillRect/>
+                    </a:stretch>
+                  </pic:blipFill>
+                  <pic:spPr>
+                    <a:xfrm>
+                      <a:off x="0" y="0"/>
+                      <a:ext cx="5829805" cy="3215919"/>
+                    </a:xfrm>
+                    <a:prstGeom prst="rect">
+                      <a:avLst/>
+                    </a:prstGeom>
+                  </pic:spPr>
+                </pic:pic>
+              </a:graphicData>
+            </a:graphic>
+          </wp:inline>
+        </w:drawing>
+      </w:r>
+    </w:p>
+    <w:p>
+      <w:pPr>
+        <w:pStyle w:val="ListParagraph"/>
+        <w:ind w:left="1440"/>
+        <w:jc w:val="both"/>
+      </w:pPr>
+      <w:r>
+        <w:lastRenderedPageBreak/>
+        <w:drawing>
+          <wp:inline distT="0" distB="0" distL="0" distR="0" wp14:anchorId="57D4FAC9" wp14:editId="20A5CD7C">
+            <wp:extent cx="4961050" cy="3215919"/>
+            <wp:effectExtent l="0" t="0" r="0" b="3810"/>
+            <wp:docPr id="15" name="Picture 15"/>
+            <wp:cNvGraphicFramePr>
+              <a:graphicFrameLocks xmlns:a="http://schemas.openxmlformats.org/drawingml/2006/main" noChangeAspect="1"/>
+            </wp:cNvGraphicFramePr>
+            <a:graphic xmlns:a="http://schemas.openxmlformats.org/drawingml/2006/main">
+              <a:graphicData uri="http://schemas.openxmlformats.org/drawingml/2006/picture">
+                <pic:pic xmlns:pic="http://schemas.openxmlformats.org/drawingml/2006/picture">
+                  <pic:nvPicPr>
+                    <pic:cNvPr id="1" name=""/>
+                    <pic:cNvPicPr/>
+                  </pic:nvPicPr>
+                  <pic:blipFill>
+                    <a:blip r:embed="rId19"/>
+                    <a:stretch>
+                      <a:fillRect/>
+                    </a:stretch>
+                  </pic:blipFill>
+                  <pic:spPr>
+                    <a:xfrm>
+                      <a:off x="0" y="0"/>
+                      <a:ext cx="4961050" cy="3215919"/>
+                    </a:xfrm>
+                    <a:prstGeom prst="rect">
+                      <a:avLst/>
+                    </a:prstGeom>
+                  </pic:spPr>
+                </pic:pic>
+              </a:graphicData>
+            </a:graphic>
+          </wp:inline>
+        </w:drawing>
+      </w:r>
+    </w:p>
+    <w:p>
+      <w:pPr>
+        <w:pStyle w:val="ListParagraph"/>
+        <w:numPr>
+          <w:ilvl w:val="0"/>
+          <w:numId w:val="3"/>
+        </w:numPr>
+        <w:jc w:val="both"/>
+      </w:pPr>
+      <w:r>
+        <w:t>Simplified cost function and gradient descent:</w:t>
+      </w:r>
+    </w:p>
+    <w:p>
+      <w:pPr>
+        <w:pStyle w:val="ListParagraph"/>
+        <w:numPr>
+          <w:ilvl w:val="1"/>
+          <w:numId w:val="3"/>
+        </w:numPr>
+        <w:jc w:val="both"/>
+      </w:pPr>
+      <w:r>
+        <w:t>Combining the cost function equation as shown below:</w:t>
+      </w:r>
+    </w:p>
+    <w:p>
+      <w:pPr>
+        <w:pStyle w:val="ListParagraph"/>
+        <w:ind w:left="1440"/>
+        <w:jc w:val="both"/>
+      </w:pPr>
+      <w:r>
+        <w:drawing>
+          <wp:inline distT="0" distB="0" distL="0" distR="0" wp14:anchorId="3E22CA92" wp14:editId="57C20D97">
+            <wp:extent cx="5593565" cy="3017782"/>
+            <wp:effectExtent l="0" t="0" r="7620" b="0"/>
+            <wp:docPr id="16" name="Picture 16"/>
+            <wp:cNvGraphicFramePr>
+              <a:graphicFrameLocks xmlns:a="http://schemas.openxmlformats.org/drawingml/2006/main" noChangeAspect="1"/>
+            </wp:cNvGraphicFramePr>
+            <a:graphic xmlns:a="http://schemas.openxmlformats.org/drawingml/2006/main">
+              <a:graphicData uri="http://schemas.openxmlformats.org/drawingml/2006/picture">
+                <pic:pic xmlns:pic="http://schemas.openxmlformats.org/drawingml/2006/picture">
+                  <pic:nvPicPr>
+                    <pic:cNvPr id="1" name=""/>
+                    <pic:cNvPicPr/>
+                  </pic:nvPicPr>
+                  <pic:blipFill>
+                    <a:blip r:embed="rId20"/>
+                    <a:stretch>
+                      <a:fillRect/>
+                    </a:stretch>
+                  </pic:blipFill>
+                  <pic:spPr>
+                    <a:xfrm>
+                      <a:off x="0" y="0"/>
+                      <a:ext cx="5593565" cy="3017782"/>
+                    </a:xfrm>
+                    <a:prstGeom prst="rect">
+                      <a:avLst/>
+                    </a:prstGeom>
+                  </pic:spPr>
+                </pic:pic>
+              </a:graphicData>
+            </a:graphic>
+          </wp:inline>
+        </w:drawing>
+      </w:r>
+    </w:p>
+    <w:p>
+      <w:pPr>
+        <w:pStyle w:val="ListParagraph"/>
+        <w:numPr>
+          <w:ilvl w:val="1"/>
+          <w:numId w:val="3"/>
+        </w:numPr>
+        <w:jc w:val="both"/>
+      </w:pPr>
+      <w:r>
+        <w:t>This particular cost function has been selected from a statistical perspective of Maximum Likelihood Estimation which helps in selection theta for different models and is convex</w:t>
+      </w:r>
+    </w:p>
+    <w:p>
+      <w:pPr>
+        <w:pStyle w:val="ListParagraph"/>
+        <w:ind w:left="1440"/>
+        <w:jc w:val="both"/>
+      </w:pPr>
+      <w:r>
+        <w:lastRenderedPageBreak/>
+        <w:drawing>
+          <wp:inline distT="0" distB="0" distL="0" distR="0" wp14:anchorId="270E7AE8" wp14:editId="718DEA59">
+            <wp:extent cx="5791702" cy="3093988"/>
+            <wp:effectExtent l="0" t="0" r="0" b="0"/>
+            <wp:docPr id="17" name="Picture 17"/>
+            <wp:cNvGraphicFramePr>
+              <a:graphicFrameLocks xmlns:a="http://schemas.openxmlformats.org/drawingml/2006/main" noChangeAspect="1"/>
+            </wp:cNvGraphicFramePr>
+            <a:graphic xmlns:a="http://schemas.openxmlformats.org/drawingml/2006/main">
+              <a:graphicData uri="http://schemas.openxmlformats.org/drawingml/2006/picture">
+                <pic:pic xmlns:pic="http://schemas.openxmlformats.org/drawingml/2006/picture">
+                  <pic:nvPicPr>
+                    <pic:cNvPr id="1" name=""/>
+                    <pic:cNvPicPr/>
+                  </pic:nvPicPr>
+                  <pic:blipFill>
+                    <a:blip r:embed="rId21"/>
+                    <a:stretch>
+                      <a:fillRect/>
+                    </a:stretch>
+                  </pic:blipFill>
+                  <pic:spPr>
+                    <a:xfrm>
+                      <a:off x="0" y="0"/>
+                      <a:ext cx="5791702" cy="3093988"/>
+                    </a:xfrm>
+                    <a:prstGeom prst="rect">
+                      <a:avLst/>
+                    </a:prstGeom>
+                  </pic:spPr>
+                </pic:pic>
+              </a:graphicData>
+            </a:graphic>
+          </wp:inline>
+        </w:drawing>
+      </w:r>
+    </w:p>
+    <w:p>
+      <w:pPr>
+        <w:pStyle w:val="ListParagraph"/>
+        <w:numPr>
+          <w:ilvl w:val="1"/>
+          <w:numId w:val="3"/>
+        </w:numPr>
+        <w:jc w:val="both"/>
+      </w:pPr>
+      <w:r>
+        <w:t>Minimization of J(theta) will help us find optimum values of theta to develop the hypothesis and it will be done by gradient descent as shown</w:t>
+      </w:r>
+      <w:r>
+        <w:t>. The derivative of J when put into the theta update formula looks exactly like linear regression, the difference between the two is the hypothesis function</w:t>
+      </w:r>
+    </w:p>
+    <w:p>
+      <w:pPr>
+        <w:pStyle w:val="ListParagraph"/>
+        <w:ind w:left="1440"/>
+        <w:jc w:val="both"/>
+      </w:pPr>
+      <w:r>
+        <w:drawing>
+          <wp:inline distT="0" distB="0" distL="0" distR="0" wp14:anchorId="06B11C44" wp14:editId="53961965">
+            <wp:extent cx="5890770" cy="3033023"/>
+            <wp:effectExtent l="0" t="0" r="0" b="0"/>
+            <wp:docPr id="18" name="Picture 18"/>
+            <wp:cNvGraphicFramePr>
+              <a:graphicFrameLocks xmlns:a="http://schemas.openxmlformats.org/drawingml/2006/main" noChangeAspect="1"/>
+            </wp:cNvGraphicFramePr>
+            <a:graphic xmlns:a="http://schemas.openxmlformats.org/drawingml/2006/main">
+              <a:graphicData uri="http://schemas.openxmlformats.org/drawingml/2006/picture">
+                <pic:pic xmlns:pic="http://schemas.openxmlformats.org/drawingml/2006/picture">
+                  <pic:nvPicPr>
+                    <pic:cNvPr id="1" name=""/>
+                    <pic:cNvPicPr/>
+                  </pic:nvPicPr>
+                  <pic:blipFill>
+                    <a:blip r:embed="rId22"/>
+                    <a:stretch>
+                      <a:fillRect/>
+                    </a:stretch>
+                  </pic:blipFill>
+                  <pic:spPr>
+                    <a:xfrm>
+                      <a:off x="0" y="0"/>
+                      <a:ext cx="5890770" cy="3033023"/>
+                    </a:xfrm>
+                    <a:prstGeom prst="rect">
+                      <a:avLst/>
+                    </a:prstGeom>
+                  </pic:spPr>
+                </pic:pic>
+              </a:graphicData>
+            </a:graphic>
+          </wp:inline>
+        </w:drawing>
+      </w:r>
+    </w:p>
+    <w:p>
+      <w:pPr>
+        <w:pStyle w:val="ListParagraph"/>
+        <w:numPr>
+          <w:ilvl w:val="1"/>
+          <w:numId w:val="3"/>
+        </w:numPr>
+        <w:jc w:val="both"/>
+      </w:pPr>
+      <w:r>
+        <w:t>For proper convergence, plot J as a function of number of iterations (</w:t>
+      </w:r>
+      <w:r>
+        <w:t>like in linear regression</w:t>
+      </w:r>
+      <w:r>
+        <w:t>)</w:t>
+      </w:r>
+      <w:r>
+        <w:t xml:space="preserve"> </w:t>
+      </w:r>
+      <w:r>
+        <w:t>and check if it is decreasing or not.</w:t>
+      </w:r>
+    </w:p>
+    <w:p>
+      <w:pPr>
+        <w:pStyle w:val="ListParagraph"/>
+        <w:numPr>
+          <w:ilvl w:val="1"/>
+          <w:numId w:val="3"/>
+        </w:numPr>
+        <w:jc w:val="both"/>
+      </w:pPr>
+      <w:r>
+        <w:t>We can apply feature scaling like in linear regression to make convergence faster</w:t>
+      </w:r>
+    </w:p>
+    <w:p>
+      <w:pPr>
+        <w:pStyle w:val="ListParagraph"/>
+        <w:numPr>
+          <w:ilvl w:val="0"/>
+          <w:numId w:val="3"/>
+        </w:numPr>
+        <w:jc w:val="both"/>
+      </w:pPr>
+      <w:r>
+        <w:t>Advanced Optimization:</w:t>
+      </w:r>
+    </w:p>
+    <w:p>
+      <w:pPr>
+        <w:pStyle w:val="ListParagraph"/>
+        <w:numPr>
+          <w:ilvl w:val="1"/>
+          <w:numId w:val="3"/>
+        </w:numPr>
+        <w:jc w:val="both"/>
+      </w:pPr>
+      <w:r>
+        <w:t>The concept of optimization of parameters involves computation of cost function and its derivative</w:t>
+      </w:r>
+    </w:p>
+    <w:p>
+      <w:pPr>
+        <w:pStyle w:val="ListParagraph"/>
+        <w:numPr>
+          <w:ilvl w:val="1"/>
+          <w:numId w:val="3"/>
+        </w:numPr>
+        <w:jc w:val="both"/>
+      </w:pPr>
+      <w:r>
+        <w:t>Some sophisticated algorithms (other than gradient descent) are: Conjugate gradient</w:t>
+      </w:r>
+      <w:r>
+        <w:t xml:space="preserve">, </w:t>
+      </w:r>
+      <w:r>
+        <w:t>BFGS</w:t>
+      </w:r>
+      <w:r>
+        <w:t xml:space="preserve"> and </w:t>
+      </w:r>
+      <w:r>
+        <w:t>L-BFGS</w:t>
+      </w:r>
+      <w:r>
+        <w:t xml:space="preserve">. They are much complex (disadvantage) but we do not need to pick learning rate manually and </w:t>
+      </w:r>
+      <w:r>
+        <w:t>also,</w:t>
+      </w:r>
+      <w:r>
+        <w:t xml:space="preserve"> they are much faster than gradient descent (advantage)</w:t>
+      </w:r>
+    </w:p>
+    <w:p>
+      <w:pPr>
+        <w:pStyle w:val="ListParagraph"/>
+        <w:numPr>
+          <w:ilvl w:val="1"/>
+          <w:numId w:val="3"/>
+        </w:numPr>
+        <w:jc w:val="both"/>
+      </w:pPr>
+      <w:r>
+        <w:t>For practical implementation:</w:t>
+      </w:r>
+    </w:p>
+    <w:p>
+      <w:pPr>
+        <w:pStyle w:val="ListParagraph"/>
+        <w:numPr>
+          <w:ilvl w:val="2"/>
+          <w:numId w:val="3"/>
+        </w:numPr>
+        <w:jc w:val="both"/>
+      </w:pPr>
+      <w:r>
+        <w:t>Define your own cost function which takes input as theta vector and outputs value of J and gradient for each theta (no of parameters (theta) X 1 vector)</w:t>
+      </w:r>
+    </w:p>
+    <w:p>
+      <w:pPr>
+        <w:pStyle w:val="ListParagraph"/>
+        <w:numPr>
+          <w:ilvl w:val="2"/>
+          <w:numId w:val="3"/>
+        </w:numPr>
+        <w:jc w:val="both"/>
+      </w:pPr>
+      <w:r>
+        <w:t>Pass them to optimset function, fminunc for their optimal values</w:t>
+      </w:r>
+    </w:p>
+    <w:p>
+      <w:pPr>
+        <w:pStyle w:val="ListParagraph"/>
+        <w:numPr>
+          <w:ilvl w:val="0"/>
+          <w:numId w:val="3"/>
+        </w:numPr>
+        <w:jc w:val="both"/>
+      </w:pPr>
+      <w:r>
+        <w:t>Multiclass classification: One v/s all algorithm</w:t>
+      </w:r>
+    </w:p>
+    <w:p>
+      <w:pPr>
+        <w:pStyle w:val="ListParagraph"/>
+        <w:numPr>
+          <w:ilvl w:val="1"/>
+          <w:numId w:val="3"/>
+        </w:numPr>
+        <w:jc w:val="both"/>
+      </w:pPr>
+      <w:r>
+        <w:t xml:space="preserve">If you have </w:t>
+      </w:r>
+      <w:r>
+        <w:t>N</w:t>
+      </w:r>
+      <w:r>
+        <w:t xml:space="preserve"> classes, divide them into </w:t>
+      </w:r>
+      <w:r>
+        <w:t>N</w:t>
+      </w:r>
+      <w:r>
+        <w:t xml:space="preserve"> different binary classification problems</w:t>
+      </w:r>
+    </w:p>
+    <w:p>
+      <w:pPr>
+        <w:pStyle w:val="ListParagraph"/>
+        <w:numPr>
+          <w:ilvl w:val="1"/>
+          <w:numId w:val="3"/>
+        </w:numPr>
+        <w:jc w:val="both"/>
+      </w:pPr>
+      <w:r>
+        <w:t>Then, train a logistic regression model and make a decision boundary for one particular class (v/s all)</w:t>
+      </w:r>
+    </w:p>
+    <w:p>
+      <w:pPr>
+        <w:pStyle w:val="ListParagraph"/>
+        <w:numPr>
+          <w:ilvl w:val="1"/>
+          <w:numId w:val="3"/>
+        </w:numPr>
+        <w:jc w:val="both"/>
+      </w:pPr>
+      <w:r>
+        <w:t>Eventually we will have N different equations for h</w:t>
+      </w:r>
+      <w:r>
+        <w:t>(x) for each of the class</w:t>
+      </w:r>
+    </w:p>
+    <w:p>
+      <w:pPr>
+        <w:pStyle w:val="ListParagraph"/>
+        <w:numPr>
+          <w:ilvl w:val="1"/>
+          <w:numId w:val="3"/>
+        </w:numPr>
+        <w:jc w:val="both"/>
+      </w:pPr>
+      <w:r>
+        <w:lastRenderedPageBreak/>
+        <w:t>While making prediction we will assign the class corresponding to the maximum value of h(theta)</w:t>
+      </w:r>
+    </w:p>
+    <w:p>
+      <w:pPr>
+        <w:pStyle w:val="ListParagraph"/>
+        <w:ind w:left="1440"/>
+        <w:jc w:val="both"/>
+      </w:pPr>
+      <w:r>
+        <w:drawing>
+          <wp:inline distT="0" distB="0" distL="0" distR="0" wp14:anchorId="16753C66" wp14:editId="2A9AC456">
+            <wp:extent cx="5959356" cy="3368332"/>
+            <wp:effectExtent l="0" t="0" r="3810" b="3810"/>
+            <wp:docPr id="19" name="Picture 19"/>
+            <wp:cNvGraphicFramePr>
+              <a:graphicFrameLocks xmlns:a="http://schemas.openxmlformats.org/drawingml/2006/main" noChangeAspect="1"/>
+            </wp:cNvGraphicFramePr>
+            <a:graphic xmlns:a="http://schemas.openxmlformats.org/drawingml/2006/main">
+              <a:graphicData uri="http://schemas.openxmlformats.org/drawingml/2006/picture">
+                <pic:pic xmlns:pic="http://schemas.openxmlformats.org/drawingml/2006/picture">
+                  <pic:nvPicPr>
+                    <pic:cNvPr id="1" name=""/>
+                    <pic:cNvPicPr/>
+                  </pic:nvPicPr>
+                  <pic:blipFill>
+                    <a:blip r:embed="rId23"/>
+                    <a:stretch>
+                      <a:fillRect/>
+                    </a:stretch>
+                  </pic:blipFill>
+                  <pic:spPr>
+                    <a:xfrm>
+                      <a:off x="0" y="0"/>
+                      <a:ext cx="5959356" cy="3368332"/>
+                    </a:xfrm>
+                    <a:prstGeom prst="rect">
+                      <a:avLst/>
+                    </a:prstGeom>
+                  </pic:spPr>
+                </pic:pic>
+              </a:graphicData>
+            </a:graphic>
+          </wp:inline>
+        </w:drawing>
+      </w:r>
+    </w:p>
+    <w:p>
+      <w:pPr>
+        <w:pStyle w:val="ListParagraph"/>
+        <w:numPr>
+          <w:ilvl w:val="0"/>
+          <w:numId w:val="3"/>
+        </w:numPr>
+        <w:jc w:val="both"/>
+      </w:pPr>
+      <w:r>
+        <w:t>Overfitting:</w:t>
+      </w:r>
+    </w:p>
+    <w:p>
+      <w:pPr>
+        <w:pStyle w:val="ListParagraph"/>
+        <w:numPr>
+          <w:ilvl w:val="1"/>
+          <w:numId w:val="3"/>
+        </w:numPr>
+        <w:jc w:val="both"/>
+      </w:pPr>
+      <w:r>
+        <w:t>Problem is overfitting, can be solved/ ameliorated by regularization</w:t>
+      </w:r>
+    </w:p>
+    <w:p>
+      <w:pPr>
+        <w:pStyle w:val="ListParagraph"/>
+        <w:numPr>
+          <w:ilvl w:val="1"/>
+          <w:numId w:val="3"/>
+        </w:numPr>
+        <w:jc w:val="both"/>
+      </w:pPr>
+      <w:r>
+        <w:t>Underfitting means that the hypothesis does not fit the training very well and has high bias</w:t>
+      </w:r>
+    </w:p>
+    <w:p>
+      <w:pPr>
+        <w:pStyle w:val="ListParagraph"/>
+        <w:numPr>
+          <w:ilvl w:val="1"/>
+          <w:numId w:val="3"/>
+        </w:numPr>
+        <w:jc w:val="both"/>
+      </w:pPr>
+      <w:r>
+        <w:t>Overfitting means that the hypothesis has high variance, variance is too much, not enough data to fit</w:t>
+      </w:r>
+    </w:p>
+    <w:p>
+      <w:pPr>
+        <w:pStyle w:val="ListParagraph"/>
+        <w:ind w:left="1440"/>
+        <w:jc w:val="both"/>
+      </w:pPr>
+      <w:r>
+        <w:drawing>
+          <wp:inline distT="0" distB="0" distL="0" distR="0" wp14:anchorId="60C911D9" wp14:editId="1CBE8D2C">
+            <wp:extent cx="5928874" cy="3132091"/>
+            <wp:effectExtent l="0" t="0" r="0" b="0"/>
+            <wp:docPr id="20" name="Picture 20"/>
+            <wp:cNvGraphicFramePr>
+              <a:graphicFrameLocks xmlns:a="http://schemas.openxmlformats.org/drawingml/2006/main" noChangeAspect="1"/>
+            </wp:cNvGraphicFramePr>
+            <a:graphic xmlns:a="http://schemas.openxmlformats.org/drawingml/2006/main">
+              <a:graphicData uri="http://schemas.openxmlformats.org/drawingml/2006/picture">
+                <pic:pic xmlns:pic="http://schemas.openxmlformats.org/drawingml/2006/picture">
+                  <pic:nvPicPr>
+                    <pic:cNvPr id="1" name=""/>
+                    <pic:cNvPicPr/>
+                  </pic:nvPicPr>
+                  <pic:blipFill>
+                    <a:blip r:embed="rId24"/>
+                    <a:stretch>
+                      <a:fillRect/>
+                    </a:stretch>
+                  </pic:blipFill>
+                  <pic:spPr>
+                    <a:xfrm>
+                      <a:off x="0" y="0"/>
+                      <a:ext cx="5928874" cy="3132091"/>
+                    </a:xfrm>
+                    <a:prstGeom prst="rect">
+                      <a:avLst/>
+                    </a:prstGeom>
+                  </pic:spPr>
+                </pic:pic>
+              </a:graphicData>
+            </a:graphic>
+          </wp:inline>
+        </w:drawing>
+      </w:r>
+    </w:p>
+    <w:p>
+      <w:pPr>
+        <w:pStyle w:val="ListParagraph"/>
+        <w:ind w:left="1440"/>
+        <w:jc w:val="both"/>
+      </w:pPr>
+      <w:r>
+        <w:lastRenderedPageBreak/>
+        <w:drawing>
+          <wp:inline distT="0" distB="0" distL="0" distR="0" wp14:anchorId="637827B4" wp14:editId="13981F5A">
+            <wp:extent cx="5997460" cy="3086367"/>
+            <wp:effectExtent l="0" t="0" r="3810" b="0"/>
+            <wp:docPr id="21" name="Picture 21"/>
+            <wp:cNvGraphicFramePr>
+              <a:graphicFrameLocks xmlns:a="http://schemas.openxmlformats.org/drawingml/2006/main" noChangeAspect="1"/>
+            </wp:cNvGraphicFramePr>
+            <a:graphic xmlns:a="http://schemas.openxmlformats.org/drawingml/2006/main">
+              <a:graphicData uri="http://schemas.openxmlformats.org/drawingml/2006/picture">
+                <pic:pic xmlns:pic="http://schemas.openxmlformats.org/drawingml/2006/picture">
+                  <pic:nvPicPr>
+                    <pic:cNvPr id="1" name=""/>
+                    <pic:cNvPicPr/>
+                  </pic:nvPicPr>
+                  <pic:blipFill>
+                    <a:blip r:embed="rId25"/>
+                    <a:stretch>
+                      <a:fillRect/>
+                    </a:stretch>
+                  </pic:blipFill>
+                  <pic:spPr>
+                    <a:xfrm>
+                      <a:off x="0" y="0"/>
+                      <a:ext cx="5997460" cy="3086367"/>
+                    </a:xfrm>
+                    <a:prstGeom prst="rect">
+                      <a:avLst/>
+                    </a:prstGeom>
+                  </pic:spPr>
+                </pic:pic>
+              </a:graphicData>
+            </a:graphic>
+          </wp:inline>
+        </w:drawing>
+      </w:r>
+    </w:p>
+    <w:p>
+      <w:pPr>
+        <w:pStyle w:val="ListParagraph"/>
+        <w:numPr>
+          <w:ilvl w:val="1"/>
+          <w:numId w:val="3"/>
+        </w:numPr>
+        <w:jc w:val="both"/>
+      </w:pPr>
+      <w:r>
+        <w:t>Addressing overfitting:</w:t>
+      </w:r>
+    </w:p>
+    <w:p>
+      <w:pPr>
+        <w:pStyle w:val="ListParagraph"/>
+        <w:numPr>
+          <w:ilvl w:val="2"/>
+          <w:numId w:val="3"/>
+        </w:numPr>
+        <w:jc w:val="both"/>
+      </w:pPr>
+      <w:r>
+        <w:t>Reduce number of features</w:t>
+      </w:r>
+    </w:p>
+    <w:p>
+      <w:pPr>
+        <w:pStyle w:val="ListParagraph"/>
+        <w:numPr>
+          <w:ilvl w:val="3"/>
+          <w:numId w:val="3"/>
+        </w:numPr>
+        <w:jc w:val="both"/>
+      </w:pPr>
+      <w:r>
+        <w:t>Manually remove features</w:t>
+      </w:r>
+    </w:p>
+    <w:p>
+      <w:pPr>
+        <w:pStyle w:val="ListParagraph"/>
+        <w:numPr>
+          <w:ilvl w:val="3"/>
+          <w:numId w:val="3"/>
+        </w:numPr>
+        <w:jc w:val="both"/>
+      </w:pPr>
+      <w:r>
+        <w:t>Model selection algorithm</w:t>
+      </w:r>
+    </w:p>
+    <w:p>
+      <w:pPr>
+        <w:pStyle w:val="ListParagraph"/>
+        <w:numPr>
+          <w:ilvl w:val="2"/>
+          <w:numId w:val="3"/>
+        </w:numPr>
+        <w:jc w:val="both"/>
+      </w:pPr>
+      <w:r>
+        <w:t>Regularization</w:t>
+      </w:r>
+    </w:p>
+    <w:p>
+      <w:pPr>
+        <w:pStyle w:val="ListParagraph"/>
+        <w:numPr>
+          <w:ilvl w:val="3"/>
+          <w:numId w:val="3"/>
+        </w:numPr>
+        <w:jc w:val="both"/>
+      </w:pPr>
+      <w:r>
+        <w:t>Keep all features but reduce magnitude/value of parameter theta</w:t>
+      </w:r>
+    </w:p>
+    <w:p>
+      <w:pPr>
+        <w:pStyle w:val="ListParagraph"/>
+        <w:numPr>
+          <w:ilvl w:val="0"/>
+          <w:numId w:val="3"/>
+        </w:numPr>
+        <w:jc w:val="both"/>
+      </w:pPr>
+      <w:r>
+        <w:t>Regularization:</w:t>
+      </w:r>
+    </w:p>
+    <w:p>
+      <w:pPr>
+        <w:pStyle w:val="ListParagraph"/>
+        <w:numPr>
+          <w:ilvl w:val="1"/>
+          <w:numId w:val="3"/>
+        </w:numPr>
+        <w:jc w:val="both"/>
+      </w:pPr>
+      <w:r>
+        <w:t>We achieve it by making the higher order thetas very small close to zero so as to not have their effect</w:t>
+      </w:r>
+    </w:p>
+    <w:p>
+      <w:pPr>
+        <w:ind w:left="1080"/>
+        <w:jc w:val="both"/>
+      </w:pPr>
+      <w:r>
+        <w:drawing>
+          <wp:inline distT="0" distB="0" distL="0" distR="0" wp14:anchorId="5912079D" wp14:editId="23BB00B5">
+            <wp:extent cx="5464013" cy="3215919"/>
+            <wp:effectExtent l="0" t="0" r="3810" b="3810"/>
+            <wp:docPr id="22" name="Picture 22"/>
+            <wp:cNvGraphicFramePr>
+              <a:graphicFrameLocks xmlns:a="http://schemas.openxmlformats.org/drawingml/2006/main" noChangeAspect="1"/>
+            </wp:cNvGraphicFramePr>
+            <a:graphic xmlns:a="http://schemas.openxmlformats.org/drawingml/2006/main">
+              <a:graphicData uri="http://schemas.openxmlformats.org/drawingml/2006/picture">
+                <pic:pic xmlns:pic="http://schemas.openxmlformats.org/drawingml/2006/picture">
+                  <pic:nvPicPr>
+                    <pic:cNvPr id="1" name=""/>
+                    <pic:cNvPicPr/>
+                  </pic:nvPicPr>
+                  <pic:blipFill>
+                    <a:blip r:embed="rId26"/>
+                    <a:stretch>
+                      <a:fillRect/>
+                    </a:stretch>
+                  </pic:blipFill>
+                  <pic:spPr>
+                    <a:xfrm>
+                      <a:off x="0" y="0"/>
+                      <a:ext cx="5464013" cy="3215919"/>
+                    </a:xfrm>
+                    <a:prstGeom prst="rect">
+                      <a:avLst/>
+                    </a:prstGeom>
+                  </pic:spPr>
+                </pic:pic>
+              </a:graphicData>
+            </a:graphic>
+          </wp:inline>
+        </w:drawing>
+      </w:r>
+    </w:p>
+    <w:p>
+      <w:pPr>
+        <w:pStyle w:val="ListParagraph"/>
+        <w:numPr>
+          <w:ilvl w:val="1"/>
+          <w:numId w:val="3"/>
+        </w:numPr>
+        <w:jc w:val="both"/>
+      </w:pPr>
+      <w:r>
+        <w:t xml:space="preserve">Idea – having smaller values of theta will result in developing simpler hypothesis and thus smoother </w:t>
+      </w:r>
+    </w:p>
+    <w:p>
+      <w:pPr>
+        <w:pStyle w:val="ListParagraph"/>
+        <w:numPr>
+          <w:ilvl w:val="1"/>
+          <w:numId w:val="3"/>
+        </w:numPr>
+        <w:jc w:val="both"/>
+      </w:pPr>
+      <w:r>
+        <w:t>We add a regularization term to the cost function equation</w:t>
+      </w:r>
+    </w:p>
+    <w:p>
+      <w:pPr>
+        <w:pStyle w:val="ListParagraph"/>
+        <w:numPr>
+          <w:ilvl w:val="1"/>
+          <w:numId w:val="3"/>
+        </w:numPr>
+        <w:jc w:val="both"/>
+      </w:pPr>
+      <w:r>
+        <w:t xml:space="preserve">Lambda does the job of keeping the parameters small </w:t>
+      </w:r>
+      <w:r>
+        <w:sym w:font="Wingdings" w:char="F0E0"/>
+      </w:r>
+      <w:r>
+        <w:t xml:space="preserve"> simple hypothesis </w:t>
+      </w:r>
+      <w:r>
+        <w:sym w:font="Wingdings" w:char="F0E0"/>
+      </w:r>
+      <w:r>
+        <w:t xml:space="preserve"> avoid overfitting</w:t>
+      </w:r>
+    </w:p>
+    <w:p>
+      <w:pPr>
+        <w:ind w:left="1080"/>
+        <w:jc w:val="both"/>
+      </w:pPr>
+      <w:r>
+        <w:lastRenderedPageBreak/>
+        <w:drawing>
+          <wp:inline distT="0" distB="0" distL="0" distR="0" wp14:anchorId="01274737" wp14:editId="5AE3C42C">
+            <wp:extent cx="5433531" cy="2941575"/>
+            <wp:effectExtent l="0" t="0" r="0" b="0"/>
+            <wp:docPr id="23" name="Picture 23"/>
+            <wp:cNvGraphicFramePr>
+              <a:graphicFrameLocks xmlns:a="http://schemas.openxmlformats.org/drawingml/2006/main" noChangeAspect="1"/>
+            </wp:cNvGraphicFramePr>
+            <a:graphic xmlns:a="http://schemas.openxmlformats.org/drawingml/2006/main">
+              <a:graphicData uri="http://schemas.openxmlformats.org/drawingml/2006/picture">
+                <pic:pic xmlns:pic="http://schemas.openxmlformats.org/drawingml/2006/picture">
+                  <pic:nvPicPr>
+                    <pic:cNvPr id="1" name=""/>
+                    <pic:cNvPicPr/>
+                  </pic:nvPicPr>
+                  <pic:blipFill>
+                    <a:blip r:embed="rId27"/>
+                    <a:stretch>
+                      <a:fillRect/>
+                    </a:stretch>
+                  </pic:blipFill>
+                  <pic:spPr>
+                    <a:xfrm>
+                      <a:off x="0" y="0"/>
+                      <a:ext cx="5433531" cy="2941575"/>
+                    </a:xfrm>
+                    <a:prstGeom prst="rect">
+                      <a:avLst/>
+                    </a:prstGeom>
+                  </pic:spPr>
+                </pic:pic>
+              </a:graphicData>
+            </a:graphic>
+          </wp:inline>
+        </w:drawing>
+      </w:r>
+    </w:p>
+    <w:p>
+      <w:pPr>
+        <w:pStyle w:val="ListParagraph"/>
+        <w:numPr>
+          <w:ilvl w:val="1"/>
+          <w:numId w:val="3"/>
+        </w:numPr>
+        <w:jc w:val="both"/>
+      </w:pPr>
+      <w:r>
+        <w:t>Very large lambda will underfit the hypothesis because of very high bias</w:t>
+      </w:r>
+    </w:p>
+    <w:p>
+      <w:pPr>
+        <w:pStyle w:val="ListParagraph"/>
+        <w:numPr>
+          <w:ilvl w:val="1"/>
+          <w:numId w:val="3"/>
+        </w:numPr>
+        <w:jc w:val="both"/>
+      </w:pPr>
+      <w:r>
+        <w:t>Therefore,</w:t>
+      </w:r>
+      <w:r>
+        <w:t xml:space="preserve"> the choice of lambda (regularization parameter) is crucial</w:t>
+      </w:r>
+    </w:p>
+    <w:p>
+      <w:pPr>
+        <w:pStyle w:val="ListParagraph"/>
+        <w:numPr>
+          <w:ilvl w:val="0"/>
+          <w:numId w:val="3"/>
+        </w:numPr>
+        <w:jc w:val="both"/>
+      </w:pPr>
+      <w:r>
+        <w:t>Regularized linear regression:</w:t>
+      </w:r>
+    </w:p>
+    <w:p>
+      <w:pPr>
+        <w:pStyle w:val="ListParagraph"/>
+        <w:numPr>
+          <w:ilvl w:val="1"/>
+          <w:numId w:val="3"/>
+        </w:numPr>
+        <w:jc w:val="both"/>
+      </w:pPr>
+      <w:r>
+        <w:t>Using new definition of J(theta), we will find a new derivative term to find theta update equations</w:t>
+      </w:r>
+    </w:p>
+    <w:p>
+      <w:pPr>
+        <w:ind w:left="1080"/>
+        <w:jc w:val="both"/>
+      </w:pPr>
+      <w:r>
+        <w:drawing>
+          <wp:inline distT="0" distB="0" distL="0" distR="0" wp14:anchorId="59566922" wp14:editId="630C3430">
+            <wp:extent cx="6165114" cy="2591025"/>
+            <wp:effectExtent l="0" t="0" r="7620" b="0"/>
+            <wp:docPr id="24" name="Picture 24"/>
+            <wp:cNvGraphicFramePr>
+              <a:graphicFrameLocks xmlns:a="http://schemas.openxmlformats.org/drawingml/2006/main" noChangeAspect="1"/>
+            </wp:cNvGraphicFramePr>
+            <a:graphic xmlns:a="http://schemas.openxmlformats.org/drawingml/2006/main">
+              <a:graphicData uri="http://schemas.openxmlformats.org/drawingml/2006/picture">
+                <pic:pic xmlns:pic="http://schemas.openxmlformats.org/drawingml/2006/picture">
+                  <pic:nvPicPr>
+                    <pic:cNvPr id="1" name=""/>
+                    <pic:cNvPicPr/>
+                  </pic:nvPicPr>
+                  <pic:blipFill>
+                    <a:blip r:embed="rId28"/>
+                    <a:stretch>
+                      <a:fillRect/>
+                    </a:stretch>
+                  </pic:blipFill>
+                  <pic:spPr>
+                    <a:xfrm>
+                      <a:off x="0" y="0"/>
+                      <a:ext cx="6165114" cy="2591025"/>
+                    </a:xfrm>
+                    <a:prstGeom prst="rect">
+                      <a:avLst/>
+                    </a:prstGeom>
+                  </pic:spPr>
+                </pic:pic>
+              </a:graphicData>
+            </a:graphic>
+          </wp:inline>
+        </w:drawing>
+      </w:r>
+    </w:p>
+    <w:p>
+      <w:pPr>
+        <w:pStyle w:val="ListParagraph"/>
+        <w:numPr>
+          <w:ilvl w:val="1"/>
+          <w:numId w:val="3"/>
+        </w:numPr>
+        <w:jc w:val="both"/>
+      </w:pPr>
+      <w:r>
+        <w:t>Modified normal equation:</w:t>
+      </w:r>
+    </w:p>
+    <w:p>
+      <w:pPr>
+        <w:ind w:left="1080"/>
+        <w:jc w:val="both"/>
+      </w:pPr>
+      <w:r>
+        <w:drawing>
+          <wp:inline distT="0" distB="0" distL="0" distR="0" wp14:anchorId="4F2821CD" wp14:editId="51A597A1">
+            <wp:extent cx="6027942" cy="1729890"/>
+            <wp:effectExtent l="0" t="0" r="0" b="3810"/>
+            <wp:docPr id="25" name="Picture 25"/>
+            <wp:cNvGraphicFramePr>
+              <a:graphicFrameLocks xmlns:a="http://schemas.openxmlformats.org/drawingml/2006/main" noChangeAspect="1"/>
+            </wp:cNvGraphicFramePr>
+            <a:graphic xmlns:a="http://schemas.openxmlformats.org/drawingml/2006/main">
+              <a:graphicData uri="http://schemas.openxmlformats.org/drawingml/2006/picture">
+                <pic:pic xmlns:pic="http://schemas.openxmlformats.org/drawingml/2006/picture">
+                  <pic:nvPicPr>
+                    <pic:cNvPr id="1" name=""/>
+                    <pic:cNvPicPr/>
+                  </pic:nvPicPr>
+                  <pic:blipFill>
+                    <a:blip r:embed="rId29"/>
+                    <a:stretch>
+                      <a:fillRect/>
+                    </a:stretch>
+                  </pic:blipFill>
+                  <pic:spPr>
+                    <a:xfrm>
+                      <a:off x="0" y="0"/>
+                      <a:ext cx="6027942" cy="1729890"/>
+                    </a:xfrm>
+                    <a:prstGeom prst="rect">
+                      <a:avLst/>
+                    </a:prstGeom>
+                  </pic:spPr>
+                </pic:pic>
+              </a:graphicData>
+            </a:graphic>
+          </wp:inline>
+        </w:drawing>
+      </w:r>
+    </w:p>
+    <w:p>
+      <w:pPr>
+        <w:pStyle w:val="ListParagraph"/>
+        <w:numPr>
+          <w:ilvl w:val="0"/>
+          <w:numId w:val="3"/>
+        </w:numPr>
+        <w:jc w:val="both"/>
+      </w:pPr>
+      <w:r>
+        <w:t>Regularized Logistic Regression:</w:t>
+      </w:r>
+    </w:p>
+    <w:p>
+      <w:pPr>
+        <w:pStyle w:val="ListParagraph"/>
+        <w:numPr>
+          <w:ilvl w:val="1"/>
+          <w:numId w:val="3"/>
+        </w:numPr>
+        <w:jc w:val="both"/>
+      </w:pPr>
+      <w:r>
+        <w:t>Very high order polynomials added to the hypothesis can cause overfitting in logistic regression</w:t>
+      </w:r>
+    </w:p>
+    <w:p>
+      <w:pPr>
+        <w:pStyle w:val="ListParagraph"/>
+        <w:ind w:left="1440"/>
+        <w:jc w:val="both"/>
+      </w:pPr>
+      <w:r>
+        <w:drawing>
+          <wp:inline distT="0" distB="0" distL="0" distR="0" wp14:anchorId="36C87FF2" wp14:editId="44E13C8F">
+            <wp:extent cx="5997460" cy="556308"/>
+            <wp:effectExtent l="0" t="0" r="3810" b="0"/>
+            <wp:docPr id="26" name="Picture 26"/>
+            <wp:cNvGraphicFramePr>
+              <a:graphicFrameLocks xmlns:a="http://schemas.openxmlformats.org/drawingml/2006/main" noChangeAspect="1"/>
+            </wp:cNvGraphicFramePr>
+            <a:graphic xmlns:a="http://schemas.openxmlformats.org/drawingml/2006/main">
+              <a:graphicData uri="http://schemas.openxmlformats.org/drawingml/2006/picture">
+                <pic:pic xmlns:pic="http://schemas.openxmlformats.org/drawingml/2006/picture">
+                  <pic:nvPicPr>
+                    <pic:cNvPr id="1" name=""/>
+                    <pic:cNvPicPr/>
+                  </pic:nvPicPr>
+                  <pic:blipFill>
+                    <a:blip r:embed="rId30"/>
+                    <a:stretch>
+                      <a:fillRect/>
+                    </a:stretch>
+                  </pic:blipFill>
+                  <pic:spPr>
+                    <a:xfrm>
+                      <a:off x="0" y="0"/>
+                      <a:ext cx="5997460" cy="556308"/>
+                    </a:xfrm>
+                    <a:prstGeom prst="rect">
+                      <a:avLst/>
+                    </a:prstGeom>
+                  </pic:spPr>
+                </pic:pic>
+              </a:graphicData>
+            </a:graphic>
+          </wp:inline>
+        </w:drawing>
+      </w:r>
+    </w:p>
+    <w:p>
+      <w:pPr>
+        <w:pStyle w:val="ListParagraph"/>
+        <w:ind w:left="1440"/>
+        <w:jc w:val="both"/>
+      </w:pPr>
+      <w:r>
+        <w:lastRenderedPageBreak/>
+        <w:drawing>
+          <wp:inline distT="0" distB="0" distL="0" distR="0" wp14:anchorId="562C8163" wp14:editId="046C9367">
+            <wp:extent cx="4976291" cy="2606266"/>
+            <wp:effectExtent l="0" t="0" r="0" b="3810"/>
+            <wp:docPr id="27" name="Picture 27"/>
+            <wp:cNvGraphicFramePr>
+              <a:graphicFrameLocks xmlns:a="http://schemas.openxmlformats.org/drawingml/2006/main" noChangeAspect="1"/>
+            </wp:cNvGraphicFramePr>
+            <a:graphic xmlns:a="http://schemas.openxmlformats.org/drawingml/2006/main">
+              <a:graphicData uri="http://schemas.openxmlformats.org/drawingml/2006/picture">
+                <pic:pic xmlns:pic="http://schemas.openxmlformats.org/drawingml/2006/picture">
+                  <pic:nvPicPr>
+                    <pic:cNvPr id="1" name=""/>
+                    <pic:cNvPicPr/>
+                  </pic:nvPicPr>
+                  <pic:blipFill>
+                    <a:blip r:embed="rId31"/>
+                    <a:stretch>
+                      <a:fillRect/>
+                    </a:stretch>
+                  </pic:blipFill>
+                  <pic:spPr>
+                    <a:xfrm>
+                      <a:off x="0" y="0"/>
+                      <a:ext cx="4976291" cy="2606266"/>
+                    </a:xfrm>
+                    <a:prstGeom prst="rect">
+                      <a:avLst/>
+                    </a:prstGeom>
+                  </pic:spPr>
+                </pic:pic>
+              </a:graphicData>
+            </a:graphic>
+          </wp:inline>
+        </w:drawing>
+      </w:r>
     </w:p>
     <w:sectPr>
       <w:pgSz w:w="11906" w:h="16838"/>
@@ -2399,7 +3755,7 @@
         <w:ind w:left="2160" w:hanging="180"/>
       </w:pPr>
     </w:lvl>
-    <w:lvl w:ilvl="3" w:tplc="4009000F" w:tentative="1">
+    <w:lvl w:ilvl="3" w:tplc="4009000F">
       <w:start w:val="1"/>
       <w:numFmt w:val="decimal"/>
       <w:lvlText w:val="%4."/>
@@ -2678,6 +4034,7 @@
     <w:lsdException w:name="HTML Sample" w:semiHidden="1" w:unhideWhenUsed="1"/>
     <w:lsdException w:name="HTML Typewriter" w:semiHidden="1" w:unhideWhenUsed="1"/>
     <w:lsdException w:name="HTML Variable" w:semiHidden="1" w:unhideWhenUsed="1"/>
+    <w:lsdException w:name="Normal Table" w:semiHidden="1" w:unhideWhenUsed="1"/>
     <w:lsdException w:name="annotation subject" w:semiHidden="1" w:unhideWhenUsed="1"/>
     <w:lsdException w:name="No List" w:semiHidden="1" w:unhideWhenUsed="1"/>
     <w:lsdException w:name="Outline List 1" w:semiHidden="1" w:unhideWhenUsed="1"/>
@@ -2724,8 +4081,10 @@
     <w:lsdException w:name="Table Subtle 2" w:semiHidden="1" w:unhideWhenUsed="1"/>
     <w:lsdException w:name="Table Web 1" w:semiHidden="1" w:unhideWhenUsed="1"/>
     <w:lsdException w:name="Table Web 2" w:semiHidden="1" w:unhideWhenUsed="1"/>
+    <w:lsdException w:name="Table Web 3" w:semiHidden="1" w:unhideWhenUsed="1"/>
     <w:lsdException w:name="Balloon Text" w:semiHidden="1" w:unhideWhenUsed="1"/>
     <w:lsdException w:name="Table Grid" w:uiPriority="39"/>
+    <w:lsdException w:name="Table Theme" w:semiHidden="1" w:unhideWhenUsed="1"/>
     <w:lsdException w:name="Placeholder Text" w:semiHidden="1"/>
     <w:lsdException w:name="No Spacing" w:uiPriority="1" w:qFormat="1"/>
     <w:lsdException w:name="Light Shading" w:uiPriority="60"/>

--- a/Class Notes.docx
+++ b/Class Notes.docx
@@ -1685,7 +1685,15 @@
         <w:jc w:val="both"/>
       </w:pPr>
       <w:r>
-        <w:t>who/whos = show current variables</w:t>
+        <w:t>who/</w:t>
+      </w:r>
+      <w:proofErr w:type="spellStart"/>
+      <w:r>
+        <w:t>whos</w:t>
+      </w:r>
+      <w:proofErr w:type="spellEnd"/>
+      <w:r>
+        <w:t xml:space="preserve"> = show current variables</w:t>
       </w:r>
     </w:p>
     <w:p>
@@ -1711,7 +1719,23 @@
         <w:jc w:val="both"/>
       </w:pPr>
       <w:r>
-        <w:t>save filename.mat variable_name = to save variables in file (compress in binary format)</w:t>
+        <w:t xml:space="preserve">save </w:t>
+      </w:r>
+      <w:proofErr w:type="spellStart"/>
+      <w:r>
+        <w:t>filename.mat</w:t>
+      </w:r>
+      <w:proofErr w:type="spellEnd"/>
+      <w:r>
+        <w:t xml:space="preserve"> </w:t>
+      </w:r>
+      <w:proofErr w:type="spellStart"/>
+      <w:r>
+        <w:t>variable_name</w:t>
+      </w:r>
+      <w:proofErr w:type="spellEnd"/>
+      <w:r>
+        <w:t xml:space="preserve"> = to save variables in file (compress in binary format)</w:t>
       </w:r>
     </w:p>
     <w:p>
@@ -1724,7 +1748,15 @@
         <w:jc w:val="both"/>
       </w:pPr>
       <w:r>
-        <w:t>save filename.txt variable_name -ascii = human readable format</w:t>
+        <w:t xml:space="preserve">save filename.txt </w:t>
+      </w:r>
+      <w:proofErr w:type="spellStart"/>
+      <w:r>
+        <w:t>variable_name</w:t>
+      </w:r>
+      <w:proofErr w:type="spellEnd"/>
+      <w:r>
+        <w:t xml:space="preserve"> -ascii = human readable format</w:t>
       </w:r>
     </w:p>
     <w:p>
@@ -1827,8 +1859,13 @@
         </w:numPr>
         <w:jc w:val="both"/>
       </w:pPr>
-      <w:r>
-        <w:t>pinv(A) = inverse of A (pseudo inverse mathematically)</w:t>
+      <w:proofErr w:type="spellStart"/>
+      <w:r>
+        <w:t>pinv</w:t>
+      </w:r>
+      <w:proofErr w:type="spellEnd"/>
+      <w:r>
+        <w:t>(A) = inverse of A (pseudo inverse mathematically)</w:t>
       </w:r>
     </w:p>
     <w:p>
@@ -1853,8 +1890,18 @@
         </w:numPr>
         <w:jc w:val="both"/>
       </w:pPr>
-      <w:r>
-        <w:t>Imagesc() = visualize matrices</w:t>
+      <w:proofErr w:type="spellStart"/>
+      <w:proofErr w:type="gramStart"/>
+      <w:r>
+        <w:t>Imagesc</w:t>
+      </w:r>
+      <w:proofErr w:type="spellEnd"/>
+      <w:r>
+        <w:t>(</w:t>
+      </w:r>
+      <w:proofErr w:type="gramEnd"/>
+      <w:r>
+        <w:t>) = visualize matrices</w:t>
       </w:r>
     </w:p>
     <w:p>
@@ -2840,7 +2887,23 @@
         <w:jc w:val="both"/>
       </w:pPr>
       <w:r>
-        <w:t>Pass them to optimset function, fminunc for their optimal values</w:t>
+        <w:t xml:space="preserve">Pass them to </w:t>
+      </w:r>
+      <w:proofErr w:type="spellStart"/>
+      <w:r>
+        <w:t>optimset</w:t>
+      </w:r>
+      <w:proofErr w:type="spellEnd"/>
+      <w:r>
+        <w:t xml:space="preserve"> function, </w:t>
+      </w:r>
+      <w:proofErr w:type="spellStart"/>
+      <w:r>
+        <w:t>fminunc</w:t>
+      </w:r>
+      <w:proofErr w:type="spellEnd"/>
+      <w:r>
+        <w:t xml:space="preserve"> for their optimal values</w:t>
       </w:r>
     </w:p>
     <w:p>
@@ -3620,6 +3683,339 @@
         </w:drawing>
       </w:r>
     </w:p>
+    <w:p>
+      <w:r>
+        <w:br w:type="page"/>
+      </w:r>
+    </w:p>
+    <w:p>
+      <w:pPr>
+        <w:jc w:val="both"/>
+        <w:rPr>
+          <w:b/>
+          <w:bCs/>
+          <w:sz w:val="36"/>
+          <w:szCs w:val="36"/>
+          <w:u w:val="single"/>
+        </w:rPr>
+      </w:pPr>
+      <w:r>
+        <w:rPr>
+          <w:b/>
+          <w:bCs/>
+          <w:sz w:val="36"/>
+          <w:szCs w:val="36"/>
+          <w:u w:val="single"/>
+        </w:rPr>
+        <w:lastRenderedPageBreak/>
+        <w:t xml:space="preserve">Week </w:t>
+      </w:r>
+      <w:r>
+        <w:rPr>
+          <w:b/>
+          <w:bCs/>
+          <w:sz w:val="36"/>
+          <w:szCs w:val="36"/>
+          <w:u w:val="single"/>
+        </w:rPr>
+        <w:t>4</w:t>
+      </w:r>
+      <w:r>
+        <w:rPr>
+          <w:b/>
+          <w:bCs/>
+          <w:sz w:val="36"/>
+          <w:szCs w:val="36"/>
+          <w:u w:val="single"/>
+        </w:rPr>
+        <w:t>:</w:t>
+      </w:r>
+    </w:p>
+    <w:p>
+      <w:pPr>
+        <w:pStyle w:val="ListParagraph"/>
+        <w:numPr>
+          <w:ilvl w:val="0"/>
+          <w:numId w:val="4"/>
+        </w:numPr>
+        <w:jc w:val="both"/>
+      </w:pPr>
+      <w:r>
+        <w:t>Non-linear hypothesis – Neural Network:</w:t>
+      </w:r>
+    </w:p>
+    <w:p>
+      <w:pPr>
+        <w:pStyle w:val="ListParagraph"/>
+        <w:numPr>
+          <w:ilvl w:val="1"/>
+          <w:numId w:val="4"/>
+        </w:numPr>
+        <w:jc w:val="both"/>
+      </w:pPr>
+      <w:r>
+        <w:t>One of the ways to have non-linearity in classification is to have higher order polynomials in logistic regression</w:t>
+      </w:r>
+      <w:r>
+        <w:t>. But for large number of features, including higher order polynomials would be unfeasible eventually making the model overfit and also would be computationally expensive</w:t>
+      </w:r>
+    </w:p>
+    <w:p>
+      <w:pPr>
+        <w:pStyle w:val="ListParagraph"/>
+        <w:numPr>
+          <w:ilvl w:val="1"/>
+          <w:numId w:val="4"/>
+        </w:numPr>
+        <w:jc w:val="both"/>
+      </w:pPr>
+      <w:r>
+        <w:t>For sophisticated applications like CV, linear hypothesis can not be used thus the need for NN</w:t>
+      </w:r>
+    </w:p>
+    <w:p>
+      <w:pPr>
+        <w:pStyle w:val="ListParagraph"/>
+        <w:numPr>
+          <w:ilvl w:val="0"/>
+          <w:numId w:val="4"/>
+        </w:numPr>
+        <w:jc w:val="both"/>
+      </w:pPr>
+      <w:r>
+        <w:t>Neuron and the Brain:</w:t>
+      </w:r>
+    </w:p>
+    <w:p>
+      <w:pPr>
+        <w:pStyle w:val="ListParagraph"/>
+        <w:numPr>
+          <w:ilvl w:val="1"/>
+          <w:numId w:val="4"/>
+        </w:numPr>
+        <w:jc w:val="both"/>
+      </w:pPr>
+      <w:r>
+        <w:t>Most algorithms mimic something, therefore why not go for the best and mimic the human brain</w:t>
+      </w:r>
+    </w:p>
+    <w:p>
+      <w:pPr>
+        <w:pStyle w:val="ListParagraph"/>
+        <w:numPr>
+          <w:ilvl w:val="1"/>
+          <w:numId w:val="4"/>
+        </w:numPr>
+        <w:jc w:val="both"/>
+      </w:pPr>
+      <w:r>
+        <w:t xml:space="preserve">Because of the neuro-rewiring experiments, it is concluded that there can be one algorithm which can work well </w:t>
+      </w:r>
+      <w:r>
+        <w:t>for a large range of problems</w:t>
+      </w:r>
+    </w:p>
+    <w:p>
+      <w:pPr>
+        <w:pStyle w:val="ListParagraph"/>
+        <w:numPr>
+          <w:ilvl w:val="1"/>
+          <w:numId w:val="4"/>
+        </w:numPr>
+        <w:jc w:val="both"/>
+      </w:pPr>
+      <w:r>
+        <w:t>Examples</w:t>
+      </w:r>
+      <w:r>
+        <w:t xml:space="preserve"> (plug in any sensor and </w:t>
+      </w:r>
+      <w:r>
+        <w:t>allow</w:t>
+      </w:r>
+      <w:r>
+        <w:t xml:space="preserve"> brain </w:t>
+      </w:r>
+      <w:r>
+        <w:t xml:space="preserve">to </w:t>
+      </w:r>
+      <w:r>
+        <w:t>learn)</w:t>
+      </w:r>
+      <w:r>
+        <w:t>:</w:t>
+      </w:r>
+    </w:p>
+    <w:p>
+      <w:pPr>
+        <w:pStyle w:val="ListParagraph"/>
+        <w:numPr>
+          <w:ilvl w:val="2"/>
+          <w:numId w:val="4"/>
+        </w:numPr>
+        <w:jc w:val="both"/>
+      </w:pPr>
+      <w:r>
+        <w:t>Seeing with your tongue</w:t>
+      </w:r>
+    </w:p>
+    <w:p>
+      <w:pPr>
+        <w:pStyle w:val="ListParagraph"/>
+        <w:numPr>
+          <w:ilvl w:val="2"/>
+          <w:numId w:val="4"/>
+        </w:numPr>
+        <w:jc w:val="both"/>
+      </w:pPr>
+      <w:r>
+        <w:t>Human echolocation</w:t>
+      </w:r>
+    </w:p>
+    <w:p>
+      <w:pPr>
+        <w:pStyle w:val="ListParagraph"/>
+        <w:numPr>
+          <w:ilvl w:val="2"/>
+          <w:numId w:val="4"/>
+        </w:numPr>
+        <w:jc w:val="both"/>
+      </w:pPr>
+      <w:r>
+        <w:t>Haptic belt: direction sense</w:t>
+      </w:r>
+    </w:p>
+    <w:p>
+      <w:pPr>
+        <w:pStyle w:val="ListParagraph"/>
+        <w:numPr>
+          <w:ilvl w:val="2"/>
+          <w:numId w:val="4"/>
+        </w:numPr>
+        <w:jc w:val="both"/>
+      </w:pPr>
+      <w:r>
+        <w:t>Implanting a third eye</w:t>
+      </w:r>
+    </w:p>
+    <w:p>
+      <w:pPr>
+        <w:pStyle w:val="ListParagraph"/>
+        <w:numPr>
+          <w:ilvl w:val="0"/>
+          <w:numId w:val="4"/>
+        </w:numPr>
+        <w:jc w:val="both"/>
+      </w:pPr>
+      <w:r>
+        <w:t>Neural Network representation:</w:t>
+      </w:r>
+    </w:p>
+    <w:p>
+      <w:pPr>
+        <w:pStyle w:val="ListParagraph"/>
+        <w:numPr>
+          <w:ilvl w:val="1"/>
+          <w:numId w:val="4"/>
+        </w:numPr>
+        <w:jc w:val="both"/>
+      </w:pPr>
+      <w:r>
+        <w:t>Dendrite</w:t>
+      </w:r>
+      <w:r>
+        <w:t>s</w:t>
+      </w:r>
+      <w:r>
+        <w:t xml:space="preserve"> </w:t>
+      </w:r>
+      <w:r>
+        <w:t>are</w:t>
+      </w:r>
+      <w:r>
+        <w:t xml:space="preserve"> input</w:t>
+      </w:r>
+      <w:r>
+        <w:t>s</w:t>
+      </w:r>
+      <w:r>
+        <w:t>, axon is output</w:t>
+      </w:r>
+      <w:r>
+        <w:t>, nucleus does computation on input</w:t>
+      </w:r>
+    </w:p>
+    <w:p>
+      <w:pPr>
+        <w:pStyle w:val="ListParagraph"/>
+        <w:numPr>
+          <w:ilvl w:val="1"/>
+          <w:numId w:val="4"/>
+        </w:numPr>
+        <w:jc w:val="both"/>
+      </w:pPr>
+      <w:r>
+        <w:t xml:space="preserve">In NN terminology, theta which </w:t>
+      </w:r>
+      <w:r>
+        <w:t>are</w:t>
+      </w:r>
+      <w:r>
+        <w:t xml:space="preserve"> parameters of hypothesis are called weights</w:t>
+      </w:r>
+    </w:p>
+    <w:p>
+      <w:pPr>
+        <w:pStyle w:val="ListParagraph"/>
+        <w:numPr>
+          <w:ilvl w:val="1"/>
+          <w:numId w:val="4"/>
+        </w:numPr>
+        <w:jc w:val="both"/>
+      </w:pPr>
+      <w:r>
+        <w:t xml:space="preserve">The </w:t>
+      </w:r>
+      <w:r>
+        <w:t>first layer is input layer, last layer is output layer and middle are hidden layers</w:t>
+      </w:r>
+    </w:p>
+    <w:p>
+      <w:pPr>
+        <w:pStyle w:val="ListParagraph"/>
+        <w:numPr>
+          <w:ilvl w:val="1"/>
+          <w:numId w:val="4"/>
+        </w:numPr>
+        <w:jc w:val="both"/>
+      </w:pPr>
+      <w:r>
+        <w:t>Forward propagation is used to compute output of NN (use vectorized method for faster implement)</w:t>
+      </w:r>
+    </w:p>
+    <w:p>
+      <w:pPr>
+        <w:pStyle w:val="ListParagraph"/>
+        <w:numPr>
+          <w:ilvl w:val="1"/>
+          <w:numId w:val="4"/>
+        </w:numPr>
+        <w:jc w:val="both"/>
+      </w:pPr>
+      <w:r>
+        <w:t>Architecture of NN is the way in which they are connected</w:t>
+      </w:r>
+    </w:p>
+    <w:p>
+      <w:pPr>
+        <w:pStyle w:val="ListParagraph"/>
+        <w:numPr>
+          <w:ilvl w:val="1"/>
+          <w:numId w:val="4"/>
+        </w:numPr>
+        <w:jc w:val="both"/>
+      </w:pPr>
+    </w:p>
     <w:sectPr>
       <w:pgSz w:w="11906" w:h="16838"/>
       <w:pgMar w:top="720" w:right="720" w:bottom="720" w:left="720" w:header="708" w:footer="708" w:gutter="0"/>
@@ -3811,7 +4207,7 @@
     </w:lvl>
   </w:abstractNum>
   <w:abstractNum w:abstractNumId="2" w15:restartNumberingAfterBreak="0">
-    <w:nsid w:val="7515096F"/>
+    <w:nsid w:val="297114A7"/>
     <w:multiLevelType w:val="hybridMultilevel"/>
     <w:tmpl w:val="A43868A6"/>
     <w:lvl w:ilvl="0" w:tplc="4009000F">
@@ -3844,7 +4240,7 @@
         <w:ind w:left="2160" w:hanging="180"/>
       </w:pPr>
     </w:lvl>
-    <w:lvl w:ilvl="3" w:tplc="4009000F" w:tentative="1">
+    <w:lvl w:ilvl="3" w:tplc="4009000F">
       <w:start w:val="1"/>
       <w:numFmt w:val="decimal"/>
       <w:lvlText w:val="%4."/>
@@ -3899,14 +4295,106 @@
       </w:pPr>
     </w:lvl>
   </w:abstractNum>
+  <w:abstractNum w:abstractNumId="3" w15:restartNumberingAfterBreak="0">
+    <w:nsid w:val="7515096F"/>
+    <w:multiLevelType w:val="hybridMultilevel"/>
+    <w:tmpl w:val="A43868A6"/>
+    <w:lvl w:ilvl="0" w:tplc="4009000F">
+      <w:start w:val="1"/>
+      <w:numFmt w:val="decimal"/>
+      <w:lvlText w:val="%1."/>
+      <w:lvlJc w:val="left"/>
+      <w:pPr>
+        <w:ind w:left="720" w:hanging="360"/>
+      </w:pPr>
+      <w:rPr>
+        <w:rFonts w:hint="default"/>
+      </w:rPr>
+    </w:lvl>
+    <w:lvl w:ilvl="1" w:tplc="40090019">
+      <w:start w:val="1"/>
+      <w:numFmt w:val="lowerLetter"/>
+      <w:lvlText w:val="%2."/>
+      <w:lvlJc w:val="left"/>
+      <w:pPr>
+        <w:ind w:left="1440" w:hanging="360"/>
+      </w:pPr>
+    </w:lvl>
+    <w:lvl w:ilvl="2" w:tplc="4009001B">
+      <w:start w:val="1"/>
+      <w:numFmt w:val="lowerRoman"/>
+      <w:lvlText w:val="%3."/>
+      <w:lvlJc w:val="right"/>
+      <w:pPr>
+        <w:ind w:left="2160" w:hanging="180"/>
+      </w:pPr>
+    </w:lvl>
+    <w:lvl w:ilvl="3" w:tplc="4009000F" w:tentative="1">
+      <w:start w:val="1"/>
+      <w:numFmt w:val="decimal"/>
+      <w:lvlText w:val="%4."/>
+      <w:lvlJc w:val="left"/>
+      <w:pPr>
+        <w:ind w:left="2880" w:hanging="360"/>
+      </w:pPr>
+    </w:lvl>
+    <w:lvl w:ilvl="4" w:tplc="40090019" w:tentative="1">
+      <w:start w:val="1"/>
+      <w:numFmt w:val="lowerLetter"/>
+      <w:lvlText w:val="%5."/>
+      <w:lvlJc w:val="left"/>
+      <w:pPr>
+        <w:ind w:left="3600" w:hanging="360"/>
+      </w:pPr>
+    </w:lvl>
+    <w:lvl w:ilvl="5" w:tplc="4009001B" w:tentative="1">
+      <w:start w:val="1"/>
+      <w:numFmt w:val="lowerRoman"/>
+      <w:lvlText w:val="%6."/>
+      <w:lvlJc w:val="right"/>
+      <w:pPr>
+        <w:ind w:left="4320" w:hanging="180"/>
+      </w:pPr>
+    </w:lvl>
+    <w:lvl w:ilvl="6" w:tplc="4009000F" w:tentative="1">
+      <w:start w:val="1"/>
+      <w:numFmt w:val="decimal"/>
+      <w:lvlText w:val="%7."/>
+      <w:lvlJc w:val="left"/>
+      <w:pPr>
+        <w:ind w:left="5040" w:hanging="360"/>
+      </w:pPr>
+    </w:lvl>
+    <w:lvl w:ilvl="7" w:tplc="40090019" w:tentative="1">
+      <w:start w:val="1"/>
+      <w:numFmt w:val="lowerLetter"/>
+      <w:lvlText w:val="%8."/>
+      <w:lvlJc w:val="left"/>
+      <w:pPr>
+        <w:ind w:left="5760" w:hanging="360"/>
+      </w:pPr>
+    </w:lvl>
+    <w:lvl w:ilvl="8" w:tplc="4009001B" w:tentative="1">
+      <w:start w:val="1"/>
+      <w:numFmt w:val="lowerRoman"/>
+      <w:lvlText w:val="%9."/>
+      <w:lvlJc w:val="right"/>
+      <w:pPr>
+        <w:ind w:left="6480" w:hanging="180"/>
+      </w:pPr>
+    </w:lvl>
+  </w:abstractNum>
   <w:num w:numId="1">
     <w:abstractNumId w:val="0"/>
   </w:num>
   <w:num w:numId="2">
-    <w:abstractNumId w:val="2"/>
+    <w:abstractNumId w:val="3"/>
   </w:num>
   <w:num w:numId="3">
     <w:abstractNumId w:val="1"/>
+  </w:num>
+  <w:num w:numId="4">
+    <w:abstractNumId w:val="2"/>
   </w:num>
 </w:numbering>
 </file>

--- a/Class Notes.docx
+++ b/Class Notes.docx
@@ -4010,9 +4010,76 @@
       <w:pPr>
         <w:pStyle w:val="ListParagraph"/>
         <w:numPr>
-          <w:ilvl w:val="1"/>
+          <w:ilvl w:val="0"/>
           <w:numId w:val="4"/>
         </w:numPr>
+        <w:jc w:val="both"/>
+      </w:pPr>
+      <w:r>
+        <w:t>Examples:</w:t>
+      </w:r>
+    </w:p>
+    <w:p>
+      <w:pPr>
+        <w:pStyle w:val="ListParagraph"/>
+        <w:numPr>
+          <w:ilvl w:val="1"/>
+          <w:numId w:val="4"/>
+        </w:numPr>
+        <w:jc w:val="both"/>
+      </w:pPr>
+      <w:r>
+        <w:t>XOR/ XNOR problem</w:t>
+      </w:r>
+      <w:r>
+        <w:t xml:space="preserve"> (non-linear classification problem)</w:t>
+      </w:r>
+    </w:p>
+    <w:p>
+      <w:pPr>
+        <w:pStyle w:val="ListParagraph"/>
+        <w:numPr>
+          <w:ilvl w:val="1"/>
+          <w:numId w:val="4"/>
+        </w:numPr>
+        <w:jc w:val="both"/>
+      </w:pPr>
+      <w:r>
+        <w:t>AND/ OR</w:t>
+      </w:r>
+      <w:r>
+        <w:t>/ NOT</w:t>
+      </w:r>
+      <w:r>
+        <w:t xml:space="preserve"> are linear function and therefore can be realized by 1 neuron</w:t>
+      </w:r>
+      <w:r>
+        <w:t xml:space="preserve"> (or single layer NN)</w:t>
+      </w:r>
+    </w:p>
+    <w:p>
+      <w:pPr>
+        <w:pStyle w:val="ListParagraph"/>
+        <w:numPr>
+          <w:ilvl w:val="0"/>
+          <w:numId w:val="4"/>
+        </w:numPr>
+        <w:jc w:val="both"/>
+      </w:pPr>
+      <w:r>
+        <w:t>Multiclass classification:</w:t>
+      </w:r>
+      <w:r>
+        <w:tab/>
+      </w:r>
+    </w:p>
+    <w:p>
+      <w:pPr>
+        <w:jc w:val="both"/>
+      </w:pPr>
+    </w:p>
+    <w:p>
+      <w:pPr>
         <w:jc w:val="both"/>
       </w:pPr>
     </w:p>
